--- a/Memoria/Memoria-1-Intoduccion-V1.docx
+++ b/Memoria/Memoria-1-Intoduccion-V1.docx
@@ -33,7 +33,7 @@
           <w:szCs w:val="52"/>
         </w:rPr>
       </w:pPr>
-      <w:bookmarkStart w:id="0" w:name="_Toc522206015"/>
+      <w:bookmarkStart w:id="0" w:name="_Toc523875349"/>
       <w:r>
         <w:rPr>
           <w:rFonts w:asciiTheme="minorHAnsi" w:hAnsiTheme="minorHAnsi"/>
@@ -48,6 +48,18 @@
     </w:p>
     <w:p/>
     <w:p>
+      <w:r>
+        <w:rPr>
+          <w:b/>
+        </w:rPr>
+        <w:t>Palabras clave:</w:t>
+      </w:r>
+      <w:r>
+        <w:t xml:space="preserve"> Front-End, Back-End, API, Framework</w:t>
+      </w:r>
+    </w:p>
+    <w:p/>
+    <w:p>
       <w:pPr>
         <w:jc w:val="both"/>
         <w:rPr>
@@ -70,7 +82,1485 @@
         <w:rPr>
           <w:rFonts w:ascii="Times New Roman" w:hAnsi="Times New Roman" w:cs="Times New Roman"/>
         </w:rPr>
-        <w:t>La web permitirá la opción de definir nuevos eventos que podrán sincronizarse entre varios usuarios.  La plataforma se encargará de registrar eventos, buscar huecos para asignación de eventos, notificaciones, etc… Entre otras funcionalidades.</w:t>
+        <w:t>La web permitirá la opción de definir nuevos eventos que podrán sincronizarse entre varios usuarios.  La plataforma se encargará de registrar eventos, buscar huecos para asignación de eventos, notificaciones, e</w:t>
+      </w:r>
+      <w:r>
+        <w:rPr>
+          <w:rFonts w:ascii="Times New Roman" w:hAnsi="Times New Roman" w:cs="Times New Roman"/>
+        </w:rPr>
+        <w:t>tc… Entre otras funcionalidades, las cuales estarán centradas en proporcionar a los usuarios mayor comodidad a la hora de organizarse, de manera individual o en grupo.</w:t>
+      </w:r>
+    </w:p>
+    <w:p>
+      <w:pPr>
+        <w:rPr>
+          <w:rFonts w:ascii="Times New Roman" w:hAnsi="Times New Roman" w:cs="Times New Roman"/>
+        </w:rPr>
+      </w:pPr>
+      <w:r>
+        <w:rPr>
+          <w:rFonts w:ascii="Times New Roman" w:hAnsi="Times New Roman" w:cs="Times New Roman"/>
+        </w:rPr>
+        <w:br w:type="page"/>
+      </w:r>
+    </w:p>
+    <w:p>
+      <w:pPr>
+        <w:jc w:val="both"/>
+        <w:rPr>
+          <w:rFonts w:ascii="Times New Roman" w:hAnsi="Times New Roman" w:cs="Times New Roman"/>
+          <w:color w:val="212121"/>
+          <w:shd w:val="clear" w:color="auto" w:fill="FFFFFF"/>
+        </w:rPr>
+      </w:pPr>
+      <w:r>
+        <w:lastRenderedPageBreak/>
+        <w:br/>
+      </w:r>
+      <w:proofErr w:type="spellStart"/>
+      <w:r>
+        <w:rPr>
+          <w:rFonts w:ascii="Times New Roman" w:hAnsi="Times New Roman" w:cs="Times New Roman"/>
+          <w:b/>
+          <w:color w:val="212121"/>
+          <w:shd w:val="clear" w:color="auto" w:fill="FFFFFF"/>
+        </w:rPr>
+        <w:t>Keywords</w:t>
+      </w:r>
+      <w:proofErr w:type="spellEnd"/>
+      <w:r>
+        <w:rPr>
+          <w:rFonts w:ascii="Times New Roman" w:hAnsi="Times New Roman" w:cs="Times New Roman"/>
+          <w:b/>
+          <w:color w:val="212121"/>
+          <w:shd w:val="clear" w:color="auto" w:fill="FFFFFF"/>
+        </w:rPr>
+        <w:t>:</w:t>
+      </w:r>
+      <w:r>
+        <w:rPr>
+          <w:rFonts w:ascii="Times New Roman" w:hAnsi="Times New Roman" w:cs="Times New Roman"/>
+          <w:color w:val="212121"/>
+          <w:shd w:val="clear" w:color="auto" w:fill="FFFFFF"/>
+        </w:rPr>
+        <w:t xml:space="preserve"> Front-End, Back-End, API, Framework </w:t>
+      </w:r>
+    </w:p>
+    <w:p>
+      <w:pPr>
+        <w:jc w:val="both"/>
+        <w:rPr>
+          <w:rFonts w:ascii="Times New Roman" w:hAnsi="Times New Roman" w:cs="Times New Roman"/>
+          <w:color w:val="212121"/>
+          <w:shd w:val="clear" w:color="auto" w:fill="FFFFFF"/>
+        </w:rPr>
+      </w:pPr>
+    </w:p>
+    <w:p>
+      <w:pPr>
+        <w:jc w:val="both"/>
+        <w:rPr>
+          <w:rFonts w:ascii="Times New Roman" w:hAnsi="Times New Roman" w:cs="Times New Roman"/>
+          <w:color w:val="212121"/>
+          <w:shd w:val="clear" w:color="auto" w:fill="FFFFFF"/>
+        </w:rPr>
+      </w:pPr>
+      <w:r>
+        <w:br/>
+      </w:r>
+      <w:proofErr w:type="spellStart"/>
+      <w:r>
+        <w:rPr>
+          <w:rFonts w:ascii="Arial" w:hAnsi="Arial" w:cs="Arial"/>
+          <w:color w:val="212121"/>
+          <w:shd w:val="clear" w:color="auto" w:fill="FFFFFF"/>
+        </w:rPr>
+        <w:t>This</w:t>
+      </w:r>
+      <w:proofErr w:type="spellEnd"/>
+      <w:r>
+        <w:rPr>
+          <w:rFonts w:ascii="Arial" w:hAnsi="Arial" w:cs="Arial"/>
+          <w:color w:val="212121"/>
+          <w:shd w:val="clear" w:color="auto" w:fill="FFFFFF"/>
+        </w:rPr>
+        <w:t xml:space="preserve"> </w:t>
+      </w:r>
+      <w:proofErr w:type="spellStart"/>
+      <w:r>
+        <w:rPr>
+          <w:rFonts w:ascii="Arial" w:hAnsi="Arial" w:cs="Arial"/>
+          <w:color w:val="212121"/>
+          <w:shd w:val="clear" w:color="auto" w:fill="FFFFFF"/>
+        </w:rPr>
+        <w:t>project</w:t>
+      </w:r>
+      <w:proofErr w:type="spellEnd"/>
+      <w:r>
+        <w:rPr>
+          <w:rFonts w:ascii="Arial" w:hAnsi="Arial" w:cs="Arial"/>
+          <w:color w:val="212121"/>
+          <w:shd w:val="clear" w:color="auto" w:fill="FFFFFF"/>
+        </w:rPr>
+        <w:t xml:space="preserve"> </w:t>
+      </w:r>
+      <w:proofErr w:type="spellStart"/>
+      <w:r>
+        <w:rPr>
+          <w:rFonts w:ascii="Arial" w:hAnsi="Arial" w:cs="Arial"/>
+          <w:color w:val="212121"/>
+          <w:shd w:val="clear" w:color="auto" w:fill="FFFFFF"/>
+        </w:rPr>
+        <w:t>will</w:t>
+      </w:r>
+      <w:proofErr w:type="spellEnd"/>
+      <w:r>
+        <w:rPr>
+          <w:rFonts w:ascii="Arial" w:hAnsi="Arial" w:cs="Arial"/>
+          <w:color w:val="212121"/>
+          <w:shd w:val="clear" w:color="auto" w:fill="FFFFFF"/>
+        </w:rPr>
+        <w:t xml:space="preserve"> </w:t>
+      </w:r>
+      <w:proofErr w:type="spellStart"/>
+      <w:r>
+        <w:rPr>
+          <w:rFonts w:ascii="Arial" w:hAnsi="Arial" w:cs="Arial"/>
+          <w:color w:val="212121"/>
+          <w:shd w:val="clear" w:color="auto" w:fill="FFFFFF"/>
+        </w:rPr>
+        <w:t>consist</w:t>
+      </w:r>
+      <w:proofErr w:type="spellEnd"/>
+      <w:r>
+        <w:rPr>
+          <w:rFonts w:ascii="Arial" w:hAnsi="Arial" w:cs="Arial"/>
+          <w:color w:val="212121"/>
+          <w:shd w:val="clear" w:color="auto" w:fill="FFFFFF"/>
+        </w:rPr>
+        <w:t xml:space="preserve"> in </w:t>
+      </w:r>
+      <w:proofErr w:type="spellStart"/>
+      <w:r>
+        <w:rPr>
+          <w:rFonts w:ascii="Arial" w:hAnsi="Arial" w:cs="Arial"/>
+          <w:color w:val="212121"/>
+          <w:shd w:val="clear" w:color="auto" w:fill="FFFFFF"/>
+        </w:rPr>
+        <w:t>the</w:t>
+      </w:r>
+      <w:proofErr w:type="spellEnd"/>
+      <w:r>
+        <w:rPr>
+          <w:rFonts w:ascii="Arial" w:hAnsi="Arial" w:cs="Arial"/>
+          <w:color w:val="212121"/>
+          <w:shd w:val="clear" w:color="auto" w:fill="FFFFFF"/>
+        </w:rPr>
+        <w:t xml:space="preserve"> </w:t>
+      </w:r>
+      <w:proofErr w:type="spellStart"/>
+      <w:r>
+        <w:rPr>
+          <w:rFonts w:ascii="Arial" w:hAnsi="Arial" w:cs="Arial"/>
+          <w:color w:val="212121"/>
+          <w:shd w:val="clear" w:color="auto" w:fill="FFFFFF"/>
+        </w:rPr>
+        <w:t>development</w:t>
+      </w:r>
+      <w:proofErr w:type="spellEnd"/>
+      <w:r>
+        <w:rPr>
+          <w:rFonts w:ascii="Arial" w:hAnsi="Arial" w:cs="Arial"/>
+          <w:color w:val="212121"/>
+          <w:shd w:val="clear" w:color="auto" w:fill="FFFFFF"/>
+        </w:rPr>
+        <w:t xml:space="preserve"> of a web </w:t>
+      </w:r>
+      <w:proofErr w:type="spellStart"/>
+      <w:r>
+        <w:rPr>
+          <w:rFonts w:ascii="Arial" w:hAnsi="Arial" w:cs="Arial"/>
+          <w:color w:val="212121"/>
+          <w:shd w:val="clear" w:color="auto" w:fill="FFFFFF"/>
+        </w:rPr>
+        <w:t>application</w:t>
+      </w:r>
+      <w:proofErr w:type="spellEnd"/>
+      <w:r>
+        <w:rPr>
+          <w:rFonts w:ascii="Arial" w:hAnsi="Arial" w:cs="Arial"/>
+          <w:color w:val="212121"/>
+          <w:shd w:val="clear" w:color="auto" w:fill="FFFFFF"/>
+        </w:rPr>
+        <w:t xml:space="preserve"> </w:t>
+      </w:r>
+      <w:proofErr w:type="spellStart"/>
+      <w:r>
+        <w:rPr>
+          <w:rFonts w:ascii="Arial" w:hAnsi="Arial" w:cs="Arial"/>
+          <w:color w:val="212121"/>
+          <w:shd w:val="clear" w:color="auto" w:fill="FFFFFF"/>
+        </w:rPr>
+        <w:t>that</w:t>
+      </w:r>
+      <w:proofErr w:type="spellEnd"/>
+      <w:r>
+        <w:rPr>
+          <w:rFonts w:ascii="Arial" w:hAnsi="Arial" w:cs="Arial"/>
+          <w:color w:val="212121"/>
+          <w:shd w:val="clear" w:color="auto" w:fill="FFFFFF"/>
+        </w:rPr>
+        <w:t xml:space="preserve"> </w:t>
+      </w:r>
+      <w:proofErr w:type="spellStart"/>
+      <w:r>
+        <w:rPr>
+          <w:rFonts w:ascii="Arial" w:hAnsi="Arial" w:cs="Arial"/>
+          <w:color w:val="212121"/>
+          <w:shd w:val="clear" w:color="auto" w:fill="FFFFFF"/>
+        </w:rPr>
+        <w:t>will</w:t>
+      </w:r>
+      <w:proofErr w:type="spellEnd"/>
+      <w:r>
+        <w:rPr>
+          <w:rFonts w:ascii="Arial" w:hAnsi="Arial" w:cs="Arial"/>
+          <w:color w:val="212121"/>
+          <w:shd w:val="clear" w:color="auto" w:fill="FFFFFF"/>
+        </w:rPr>
+        <w:t xml:space="preserve"> be </w:t>
+      </w:r>
+      <w:proofErr w:type="spellStart"/>
+      <w:r>
+        <w:rPr>
+          <w:rFonts w:ascii="Arial" w:hAnsi="Arial" w:cs="Arial"/>
+          <w:color w:val="212121"/>
+          <w:shd w:val="clear" w:color="auto" w:fill="FFFFFF"/>
+        </w:rPr>
+        <w:t>responsible</w:t>
+      </w:r>
+      <w:proofErr w:type="spellEnd"/>
+      <w:r>
+        <w:rPr>
+          <w:rFonts w:ascii="Arial" w:hAnsi="Arial" w:cs="Arial"/>
+          <w:color w:val="212121"/>
+          <w:shd w:val="clear" w:color="auto" w:fill="FFFFFF"/>
+        </w:rPr>
+        <w:t xml:space="preserve"> </w:t>
+      </w:r>
+      <w:proofErr w:type="spellStart"/>
+      <w:r>
+        <w:rPr>
+          <w:rFonts w:ascii="Arial" w:hAnsi="Arial" w:cs="Arial"/>
+          <w:color w:val="212121"/>
+          <w:shd w:val="clear" w:color="auto" w:fill="FFFFFF"/>
+        </w:rPr>
+        <w:t>for</w:t>
+      </w:r>
+      <w:proofErr w:type="spellEnd"/>
+      <w:r>
+        <w:rPr>
+          <w:rFonts w:ascii="Arial" w:hAnsi="Arial" w:cs="Arial"/>
+          <w:color w:val="212121"/>
+          <w:shd w:val="clear" w:color="auto" w:fill="FFFFFF"/>
+        </w:rPr>
+        <w:t xml:space="preserve"> </w:t>
+      </w:r>
+      <w:proofErr w:type="spellStart"/>
+      <w:r>
+        <w:rPr>
+          <w:rFonts w:ascii="Arial" w:hAnsi="Arial" w:cs="Arial"/>
+          <w:color w:val="212121"/>
+          <w:shd w:val="clear" w:color="auto" w:fill="FFFFFF"/>
+        </w:rPr>
+        <w:t>helping</w:t>
+      </w:r>
+      <w:proofErr w:type="spellEnd"/>
+      <w:r>
+        <w:rPr>
+          <w:rFonts w:ascii="Arial" w:hAnsi="Arial" w:cs="Arial"/>
+          <w:color w:val="212121"/>
+          <w:shd w:val="clear" w:color="auto" w:fill="FFFFFF"/>
+        </w:rPr>
+        <w:t xml:space="preserve"> </w:t>
+      </w:r>
+      <w:proofErr w:type="spellStart"/>
+      <w:r>
+        <w:rPr>
+          <w:rFonts w:ascii="Arial" w:hAnsi="Arial" w:cs="Arial"/>
+          <w:color w:val="212121"/>
+          <w:shd w:val="clear" w:color="auto" w:fill="FFFFFF"/>
+        </w:rPr>
+        <w:t>users</w:t>
+      </w:r>
+      <w:proofErr w:type="spellEnd"/>
+      <w:r>
+        <w:rPr>
+          <w:rFonts w:ascii="Arial" w:hAnsi="Arial" w:cs="Arial"/>
+          <w:color w:val="212121"/>
+          <w:shd w:val="clear" w:color="auto" w:fill="FFFFFF"/>
+        </w:rPr>
+        <w:t xml:space="preserve"> to </w:t>
+      </w:r>
+      <w:proofErr w:type="spellStart"/>
+      <w:r>
+        <w:rPr>
+          <w:rFonts w:ascii="Arial" w:hAnsi="Arial" w:cs="Arial"/>
+          <w:color w:val="212121"/>
+          <w:shd w:val="clear" w:color="auto" w:fill="FFFFFF"/>
+        </w:rPr>
+        <w:t>correctly</w:t>
+      </w:r>
+      <w:proofErr w:type="spellEnd"/>
+      <w:r>
+        <w:rPr>
+          <w:rFonts w:ascii="Arial" w:hAnsi="Arial" w:cs="Arial"/>
+          <w:color w:val="212121"/>
+          <w:shd w:val="clear" w:color="auto" w:fill="FFFFFF"/>
+        </w:rPr>
+        <w:t xml:space="preserve"> </w:t>
+      </w:r>
+      <w:proofErr w:type="spellStart"/>
+      <w:r>
+        <w:rPr>
+          <w:rFonts w:ascii="Arial" w:hAnsi="Arial" w:cs="Arial"/>
+          <w:color w:val="212121"/>
+          <w:shd w:val="clear" w:color="auto" w:fill="FFFFFF"/>
+        </w:rPr>
+        <w:t>organize</w:t>
+      </w:r>
+      <w:proofErr w:type="spellEnd"/>
+      <w:r>
+        <w:rPr>
+          <w:rFonts w:ascii="Arial" w:hAnsi="Arial" w:cs="Arial"/>
+          <w:color w:val="212121"/>
+          <w:shd w:val="clear" w:color="auto" w:fill="FFFFFF"/>
+        </w:rPr>
+        <w:t xml:space="preserve"> personal </w:t>
+      </w:r>
+      <w:proofErr w:type="spellStart"/>
+      <w:r>
+        <w:rPr>
+          <w:rFonts w:ascii="Arial" w:hAnsi="Arial" w:cs="Arial"/>
+          <w:color w:val="212121"/>
+          <w:shd w:val="clear" w:color="auto" w:fill="FFFFFF"/>
+        </w:rPr>
+        <w:t>events</w:t>
+      </w:r>
+      <w:proofErr w:type="spellEnd"/>
+      <w:r>
+        <w:rPr>
+          <w:rFonts w:ascii="Arial" w:hAnsi="Arial" w:cs="Arial"/>
+          <w:color w:val="212121"/>
+          <w:shd w:val="clear" w:color="auto" w:fill="FFFFFF"/>
+        </w:rPr>
+        <w:t xml:space="preserve">, </w:t>
+      </w:r>
+      <w:proofErr w:type="spellStart"/>
+      <w:r>
+        <w:rPr>
+          <w:rFonts w:ascii="Arial" w:hAnsi="Arial" w:cs="Arial"/>
+          <w:color w:val="212121"/>
+          <w:shd w:val="clear" w:color="auto" w:fill="FFFFFF"/>
+        </w:rPr>
+        <w:t>both</w:t>
+      </w:r>
+      <w:proofErr w:type="spellEnd"/>
+      <w:r>
+        <w:rPr>
+          <w:rFonts w:ascii="Arial" w:hAnsi="Arial" w:cs="Arial"/>
+          <w:color w:val="212121"/>
+          <w:shd w:val="clear" w:color="auto" w:fill="FFFFFF"/>
+        </w:rPr>
+        <w:t xml:space="preserve"> </w:t>
+      </w:r>
+      <w:proofErr w:type="spellStart"/>
+      <w:r>
+        <w:rPr>
+          <w:rFonts w:ascii="Arial" w:hAnsi="Arial" w:cs="Arial"/>
+          <w:color w:val="212121"/>
+          <w:shd w:val="clear" w:color="auto" w:fill="FFFFFF"/>
+        </w:rPr>
+        <w:t>their</w:t>
+      </w:r>
+      <w:proofErr w:type="spellEnd"/>
+      <w:r>
+        <w:rPr>
+          <w:rFonts w:ascii="Arial" w:hAnsi="Arial" w:cs="Arial"/>
+          <w:color w:val="212121"/>
+          <w:shd w:val="clear" w:color="auto" w:fill="FFFFFF"/>
+        </w:rPr>
+        <w:t xml:space="preserve"> </w:t>
+      </w:r>
+      <w:proofErr w:type="spellStart"/>
+      <w:r>
+        <w:rPr>
+          <w:rFonts w:ascii="Arial" w:hAnsi="Arial" w:cs="Arial"/>
+          <w:color w:val="212121"/>
+          <w:shd w:val="clear" w:color="auto" w:fill="FFFFFF"/>
+        </w:rPr>
+        <w:t>own</w:t>
+      </w:r>
+      <w:proofErr w:type="spellEnd"/>
+      <w:r>
+        <w:rPr>
+          <w:rFonts w:ascii="Arial" w:hAnsi="Arial" w:cs="Arial"/>
+          <w:color w:val="212121"/>
+          <w:shd w:val="clear" w:color="auto" w:fill="FFFFFF"/>
+        </w:rPr>
+        <w:t xml:space="preserve"> and </w:t>
+      </w:r>
+      <w:proofErr w:type="spellStart"/>
+      <w:r>
+        <w:rPr>
+          <w:rFonts w:ascii="Arial" w:hAnsi="Arial" w:cs="Arial"/>
+          <w:color w:val="212121"/>
+          <w:shd w:val="clear" w:color="auto" w:fill="FFFFFF"/>
+        </w:rPr>
+        <w:t>common</w:t>
+      </w:r>
+      <w:proofErr w:type="spellEnd"/>
+      <w:r>
+        <w:rPr>
+          <w:rFonts w:ascii="Arial" w:hAnsi="Arial" w:cs="Arial"/>
+          <w:color w:val="212121"/>
+          <w:shd w:val="clear" w:color="auto" w:fill="FFFFFF"/>
+        </w:rPr>
+        <w:t xml:space="preserve"> </w:t>
+      </w:r>
+      <w:proofErr w:type="spellStart"/>
+      <w:r>
+        <w:rPr>
+          <w:rFonts w:ascii="Arial" w:hAnsi="Arial" w:cs="Arial"/>
+          <w:color w:val="212121"/>
+          <w:shd w:val="clear" w:color="auto" w:fill="FFFFFF"/>
+        </w:rPr>
+        <w:t>among</w:t>
+      </w:r>
+      <w:proofErr w:type="spellEnd"/>
+      <w:r>
+        <w:rPr>
+          <w:rFonts w:ascii="Arial" w:hAnsi="Arial" w:cs="Arial"/>
+          <w:color w:val="212121"/>
+          <w:shd w:val="clear" w:color="auto" w:fill="FFFFFF"/>
+        </w:rPr>
+        <w:t xml:space="preserve"> </w:t>
+      </w:r>
+      <w:proofErr w:type="spellStart"/>
+      <w:r>
+        <w:rPr>
+          <w:rFonts w:ascii="Arial" w:hAnsi="Arial" w:cs="Arial"/>
+          <w:color w:val="212121"/>
+          <w:shd w:val="clear" w:color="auto" w:fill="FFFFFF"/>
+        </w:rPr>
+        <w:t>several</w:t>
+      </w:r>
+      <w:proofErr w:type="spellEnd"/>
+      <w:r>
+        <w:rPr>
+          <w:rFonts w:ascii="Arial" w:hAnsi="Arial" w:cs="Arial"/>
+          <w:color w:val="212121"/>
+          <w:shd w:val="clear" w:color="auto" w:fill="FFFFFF"/>
+        </w:rPr>
+        <w:t xml:space="preserve"> </w:t>
+      </w:r>
+      <w:proofErr w:type="spellStart"/>
+      <w:r>
+        <w:rPr>
+          <w:rFonts w:ascii="Arial" w:hAnsi="Arial" w:cs="Arial"/>
+          <w:color w:val="212121"/>
+          <w:shd w:val="clear" w:color="auto" w:fill="FFFFFF"/>
+        </w:rPr>
+        <w:t>people</w:t>
+      </w:r>
+      <w:proofErr w:type="spellEnd"/>
+      <w:r>
+        <w:rPr>
+          <w:rFonts w:ascii="Arial" w:hAnsi="Arial" w:cs="Arial"/>
+          <w:color w:val="212121"/>
+          <w:shd w:val="clear" w:color="auto" w:fill="FFFFFF"/>
+        </w:rPr>
+        <w:t xml:space="preserve">. In </w:t>
+      </w:r>
+      <w:proofErr w:type="spellStart"/>
+      <w:r>
+        <w:rPr>
+          <w:rFonts w:ascii="Arial" w:hAnsi="Arial" w:cs="Arial"/>
+          <w:color w:val="212121"/>
+          <w:shd w:val="clear" w:color="auto" w:fill="FFFFFF"/>
+        </w:rPr>
+        <w:t>this</w:t>
+      </w:r>
+      <w:proofErr w:type="spellEnd"/>
+      <w:r>
+        <w:rPr>
+          <w:rFonts w:ascii="Arial" w:hAnsi="Arial" w:cs="Arial"/>
+          <w:color w:val="212121"/>
+          <w:shd w:val="clear" w:color="auto" w:fill="FFFFFF"/>
+        </w:rPr>
+        <w:t xml:space="preserve"> </w:t>
+      </w:r>
+      <w:proofErr w:type="spellStart"/>
+      <w:r>
+        <w:rPr>
+          <w:rFonts w:ascii="Arial" w:hAnsi="Arial" w:cs="Arial"/>
+          <w:color w:val="212121"/>
+          <w:shd w:val="clear" w:color="auto" w:fill="FFFFFF"/>
+        </w:rPr>
+        <w:t>work</w:t>
+      </w:r>
+      <w:proofErr w:type="spellEnd"/>
+      <w:r>
+        <w:rPr>
+          <w:rFonts w:ascii="Arial" w:hAnsi="Arial" w:cs="Arial"/>
+          <w:color w:val="212121"/>
+          <w:shd w:val="clear" w:color="auto" w:fill="FFFFFF"/>
+        </w:rPr>
+        <w:t xml:space="preserve"> </w:t>
+      </w:r>
+      <w:proofErr w:type="spellStart"/>
+      <w:r>
+        <w:rPr>
+          <w:rFonts w:ascii="Arial" w:hAnsi="Arial" w:cs="Arial"/>
+          <w:color w:val="212121"/>
+          <w:shd w:val="clear" w:color="auto" w:fill="FFFFFF"/>
+        </w:rPr>
+        <w:t>we</w:t>
+      </w:r>
+      <w:proofErr w:type="spellEnd"/>
+      <w:r>
+        <w:rPr>
+          <w:rFonts w:ascii="Arial" w:hAnsi="Arial" w:cs="Arial"/>
+          <w:color w:val="212121"/>
+          <w:shd w:val="clear" w:color="auto" w:fill="FFFFFF"/>
+        </w:rPr>
+        <w:t xml:space="preserve"> </w:t>
+      </w:r>
+      <w:proofErr w:type="spellStart"/>
+      <w:r>
+        <w:rPr>
+          <w:rFonts w:ascii="Arial" w:hAnsi="Arial" w:cs="Arial"/>
+          <w:color w:val="212121"/>
+          <w:shd w:val="clear" w:color="auto" w:fill="FFFFFF"/>
+        </w:rPr>
+        <w:t>will</w:t>
+      </w:r>
+      <w:proofErr w:type="spellEnd"/>
+      <w:r>
+        <w:rPr>
+          <w:rFonts w:ascii="Arial" w:hAnsi="Arial" w:cs="Arial"/>
+          <w:color w:val="212121"/>
+          <w:shd w:val="clear" w:color="auto" w:fill="FFFFFF"/>
+        </w:rPr>
+        <w:t xml:space="preserve"> </w:t>
+      </w:r>
+      <w:proofErr w:type="spellStart"/>
+      <w:r>
+        <w:rPr>
+          <w:rFonts w:ascii="Arial" w:hAnsi="Arial" w:cs="Arial"/>
+          <w:color w:val="212121"/>
+          <w:shd w:val="clear" w:color="auto" w:fill="FFFFFF"/>
+        </w:rPr>
+        <w:t>develop</w:t>
+      </w:r>
+      <w:proofErr w:type="spellEnd"/>
+      <w:r>
+        <w:rPr>
+          <w:rFonts w:ascii="Arial" w:hAnsi="Arial" w:cs="Arial"/>
+          <w:color w:val="212121"/>
+          <w:shd w:val="clear" w:color="auto" w:fill="FFFFFF"/>
+        </w:rPr>
+        <w:t xml:space="preserve"> a </w:t>
+      </w:r>
+      <w:proofErr w:type="spellStart"/>
+      <w:r>
+        <w:rPr>
+          <w:rFonts w:ascii="Arial" w:hAnsi="Arial" w:cs="Arial"/>
+          <w:color w:val="212121"/>
+          <w:shd w:val="clear" w:color="auto" w:fill="FFFFFF"/>
+        </w:rPr>
+        <w:t>responsive</w:t>
+      </w:r>
+      <w:proofErr w:type="spellEnd"/>
+      <w:r>
+        <w:rPr>
+          <w:rFonts w:ascii="Arial" w:hAnsi="Arial" w:cs="Arial"/>
+          <w:color w:val="212121"/>
+          <w:shd w:val="clear" w:color="auto" w:fill="FFFFFF"/>
+        </w:rPr>
+        <w:t xml:space="preserve"> web </w:t>
+      </w:r>
+      <w:proofErr w:type="spellStart"/>
+      <w:r>
+        <w:rPr>
+          <w:rFonts w:ascii="Arial" w:hAnsi="Arial" w:cs="Arial"/>
+          <w:color w:val="212121"/>
+          <w:shd w:val="clear" w:color="auto" w:fill="FFFFFF"/>
+        </w:rPr>
+        <w:t>platform</w:t>
+      </w:r>
+      <w:proofErr w:type="spellEnd"/>
+      <w:r>
+        <w:rPr>
+          <w:rFonts w:ascii="Arial" w:hAnsi="Arial" w:cs="Arial"/>
+          <w:color w:val="212121"/>
+          <w:shd w:val="clear" w:color="auto" w:fill="FFFFFF"/>
+        </w:rPr>
+        <w:t xml:space="preserve"> </w:t>
+      </w:r>
+      <w:proofErr w:type="spellStart"/>
+      <w:r>
+        <w:rPr>
+          <w:rFonts w:ascii="Arial" w:hAnsi="Arial" w:cs="Arial"/>
+          <w:color w:val="212121"/>
+          <w:shd w:val="clear" w:color="auto" w:fill="FFFFFF"/>
+        </w:rPr>
+        <w:t>through</w:t>
+      </w:r>
+      <w:proofErr w:type="spellEnd"/>
+      <w:r>
+        <w:rPr>
+          <w:rFonts w:ascii="Arial" w:hAnsi="Arial" w:cs="Arial"/>
+          <w:color w:val="212121"/>
+          <w:shd w:val="clear" w:color="auto" w:fill="FFFFFF"/>
+        </w:rPr>
+        <w:t xml:space="preserve"> </w:t>
+      </w:r>
+      <w:proofErr w:type="spellStart"/>
+      <w:r>
+        <w:rPr>
+          <w:rFonts w:ascii="Arial" w:hAnsi="Arial" w:cs="Arial"/>
+          <w:color w:val="212121"/>
+          <w:shd w:val="clear" w:color="auto" w:fill="FFFFFF"/>
+        </w:rPr>
+        <w:t>which</w:t>
+      </w:r>
+      <w:proofErr w:type="spellEnd"/>
+      <w:r>
+        <w:rPr>
+          <w:rFonts w:ascii="Arial" w:hAnsi="Arial" w:cs="Arial"/>
+          <w:color w:val="212121"/>
+          <w:shd w:val="clear" w:color="auto" w:fill="FFFFFF"/>
+        </w:rPr>
+        <w:t xml:space="preserve"> </w:t>
+      </w:r>
+      <w:proofErr w:type="spellStart"/>
+      <w:r>
+        <w:rPr>
+          <w:rFonts w:ascii="Arial" w:hAnsi="Arial" w:cs="Arial"/>
+          <w:color w:val="212121"/>
+          <w:shd w:val="clear" w:color="auto" w:fill="FFFFFF"/>
+        </w:rPr>
+        <w:t>users</w:t>
+      </w:r>
+      <w:proofErr w:type="spellEnd"/>
+      <w:r>
+        <w:rPr>
+          <w:rFonts w:ascii="Arial" w:hAnsi="Arial" w:cs="Arial"/>
+          <w:color w:val="212121"/>
+          <w:shd w:val="clear" w:color="auto" w:fill="FFFFFF"/>
+        </w:rPr>
+        <w:t xml:space="preserve"> can </w:t>
+      </w:r>
+      <w:proofErr w:type="spellStart"/>
+      <w:r>
+        <w:rPr>
+          <w:rFonts w:ascii="Arial" w:hAnsi="Arial" w:cs="Arial"/>
+          <w:color w:val="212121"/>
+          <w:shd w:val="clear" w:color="auto" w:fill="FFFFFF"/>
+        </w:rPr>
+        <w:t>take</w:t>
+      </w:r>
+      <w:proofErr w:type="spellEnd"/>
+      <w:r>
+        <w:rPr>
+          <w:rFonts w:ascii="Arial" w:hAnsi="Arial" w:cs="Arial"/>
+          <w:color w:val="212121"/>
+          <w:shd w:val="clear" w:color="auto" w:fill="FFFFFF"/>
+        </w:rPr>
+        <w:t xml:space="preserve"> control of </w:t>
+      </w:r>
+      <w:proofErr w:type="spellStart"/>
+      <w:r>
+        <w:rPr>
+          <w:rFonts w:ascii="Arial" w:hAnsi="Arial" w:cs="Arial"/>
+          <w:color w:val="212121"/>
+          <w:shd w:val="clear" w:color="auto" w:fill="FFFFFF"/>
+        </w:rPr>
+        <w:t>their</w:t>
+      </w:r>
+      <w:proofErr w:type="spellEnd"/>
+      <w:r>
+        <w:rPr>
+          <w:rFonts w:ascii="Arial" w:hAnsi="Arial" w:cs="Arial"/>
+          <w:color w:val="212121"/>
+          <w:shd w:val="clear" w:color="auto" w:fill="FFFFFF"/>
+        </w:rPr>
+        <w:t xml:space="preserve"> </w:t>
+      </w:r>
+      <w:proofErr w:type="spellStart"/>
+      <w:r>
+        <w:rPr>
+          <w:rFonts w:ascii="Arial" w:hAnsi="Arial" w:cs="Arial"/>
+          <w:color w:val="212121"/>
+          <w:shd w:val="clear" w:color="auto" w:fill="FFFFFF"/>
+        </w:rPr>
+        <w:t>activities</w:t>
+      </w:r>
+      <w:proofErr w:type="spellEnd"/>
+      <w:r>
+        <w:rPr>
+          <w:rFonts w:ascii="Arial" w:hAnsi="Arial" w:cs="Arial"/>
+          <w:color w:val="212121"/>
+          <w:shd w:val="clear" w:color="auto" w:fill="FFFFFF"/>
+        </w:rPr>
+        <w:t xml:space="preserve"> and personal </w:t>
+      </w:r>
+      <w:proofErr w:type="spellStart"/>
+      <w:r>
+        <w:rPr>
+          <w:rFonts w:ascii="Arial" w:hAnsi="Arial" w:cs="Arial"/>
+          <w:color w:val="212121"/>
+          <w:shd w:val="clear" w:color="auto" w:fill="FFFFFF"/>
+        </w:rPr>
+        <w:t>events</w:t>
+      </w:r>
+      <w:proofErr w:type="spellEnd"/>
+      <w:r>
+        <w:rPr>
+          <w:rFonts w:ascii="Arial" w:hAnsi="Arial" w:cs="Arial"/>
+          <w:color w:val="212121"/>
+          <w:shd w:val="clear" w:color="auto" w:fill="FFFFFF"/>
+        </w:rPr>
+        <w:t xml:space="preserve">. </w:t>
+      </w:r>
+      <w:proofErr w:type="spellStart"/>
+      <w:r>
+        <w:rPr>
+          <w:rFonts w:ascii="Arial" w:hAnsi="Arial" w:cs="Arial"/>
+          <w:color w:val="212121"/>
+          <w:shd w:val="clear" w:color="auto" w:fill="FFFFFF"/>
+        </w:rPr>
+        <w:t>The</w:t>
+      </w:r>
+      <w:proofErr w:type="spellEnd"/>
+      <w:r>
+        <w:rPr>
+          <w:rFonts w:ascii="Arial" w:hAnsi="Arial" w:cs="Arial"/>
+          <w:color w:val="212121"/>
+          <w:shd w:val="clear" w:color="auto" w:fill="FFFFFF"/>
+        </w:rPr>
+        <w:t xml:space="preserve"> web </w:t>
+      </w:r>
+      <w:proofErr w:type="spellStart"/>
+      <w:r>
+        <w:rPr>
+          <w:rFonts w:ascii="Arial" w:hAnsi="Arial" w:cs="Arial"/>
+          <w:color w:val="212121"/>
+          <w:shd w:val="clear" w:color="auto" w:fill="FFFFFF"/>
+        </w:rPr>
+        <w:t>will</w:t>
+      </w:r>
+      <w:proofErr w:type="spellEnd"/>
+      <w:r>
+        <w:rPr>
+          <w:rFonts w:ascii="Arial" w:hAnsi="Arial" w:cs="Arial"/>
+          <w:color w:val="212121"/>
+          <w:shd w:val="clear" w:color="auto" w:fill="FFFFFF"/>
+        </w:rPr>
+        <w:t xml:space="preserve"> </w:t>
+      </w:r>
+      <w:proofErr w:type="spellStart"/>
+      <w:r>
+        <w:rPr>
+          <w:rFonts w:ascii="Arial" w:hAnsi="Arial" w:cs="Arial"/>
+          <w:color w:val="212121"/>
+          <w:shd w:val="clear" w:color="auto" w:fill="FFFFFF"/>
+        </w:rPr>
+        <w:t>allow</w:t>
+      </w:r>
+      <w:proofErr w:type="spellEnd"/>
+      <w:r>
+        <w:rPr>
+          <w:rFonts w:ascii="Arial" w:hAnsi="Arial" w:cs="Arial"/>
+          <w:color w:val="212121"/>
+          <w:shd w:val="clear" w:color="auto" w:fill="FFFFFF"/>
+        </w:rPr>
+        <w:t xml:space="preserve"> </w:t>
+      </w:r>
+      <w:proofErr w:type="spellStart"/>
+      <w:r>
+        <w:rPr>
+          <w:rFonts w:ascii="Arial" w:hAnsi="Arial" w:cs="Arial"/>
+          <w:color w:val="212121"/>
+          <w:shd w:val="clear" w:color="auto" w:fill="FFFFFF"/>
+        </w:rPr>
+        <w:t>the</w:t>
+      </w:r>
+      <w:proofErr w:type="spellEnd"/>
+      <w:r>
+        <w:rPr>
+          <w:rFonts w:ascii="Arial" w:hAnsi="Arial" w:cs="Arial"/>
+          <w:color w:val="212121"/>
+          <w:shd w:val="clear" w:color="auto" w:fill="FFFFFF"/>
+        </w:rPr>
+        <w:t xml:space="preserve"> </w:t>
+      </w:r>
+      <w:proofErr w:type="spellStart"/>
+      <w:r>
+        <w:rPr>
+          <w:rFonts w:ascii="Arial" w:hAnsi="Arial" w:cs="Arial"/>
+          <w:color w:val="212121"/>
+          <w:shd w:val="clear" w:color="auto" w:fill="FFFFFF"/>
+        </w:rPr>
+        <w:t>option</w:t>
+      </w:r>
+      <w:proofErr w:type="spellEnd"/>
+      <w:r>
+        <w:rPr>
+          <w:rFonts w:ascii="Arial" w:hAnsi="Arial" w:cs="Arial"/>
+          <w:color w:val="212121"/>
+          <w:shd w:val="clear" w:color="auto" w:fill="FFFFFF"/>
+        </w:rPr>
+        <w:t xml:space="preserve"> to define new </w:t>
+      </w:r>
+      <w:proofErr w:type="spellStart"/>
+      <w:r>
+        <w:rPr>
+          <w:rFonts w:ascii="Arial" w:hAnsi="Arial" w:cs="Arial"/>
+          <w:color w:val="212121"/>
+          <w:shd w:val="clear" w:color="auto" w:fill="FFFFFF"/>
+        </w:rPr>
+        <w:t>events</w:t>
+      </w:r>
+      <w:proofErr w:type="spellEnd"/>
+      <w:r>
+        <w:rPr>
+          <w:rFonts w:ascii="Arial" w:hAnsi="Arial" w:cs="Arial"/>
+          <w:color w:val="212121"/>
+          <w:shd w:val="clear" w:color="auto" w:fill="FFFFFF"/>
+        </w:rPr>
+        <w:t xml:space="preserve"> </w:t>
+      </w:r>
+      <w:proofErr w:type="spellStart"/>
+      <w:r>
+        <w:rPr>
+          <w:rFonts w:ascii="Arial" w:hAnsi="Arial" w:cs="Arial"/>
+          <w:color w:val="212121"/>
+          <w:shd w:val="clear" w:color="auto" w:fill="FFFFFF"/>
+        </w:rPr>
+        <w:t>that</w:t>
+      </w:r>
+      <w:proofErr w:type="spellEnd"/>
+      <w:r>
+        <w:rPr>
+          <w:rFonts w:ascii="Arial" w:hAnsi="Arial" w:cs="Arial"/>
+          <w:color w:val="212121"/>
+          <w:shd w:val="clear" w:color="auto" w:fill="FFFFFF"/>
+        </w:rPr>
+        <w:t xml:space="preserve"> can be </w:t>
+      </w:r>
+      <w:proofErr w:type="spellStart"/>
+      <w:r>
+        <w:rPr>
+          <w:rFonts w:ascii="Arial" w:hAnsi="Arial" w:cs="Arial"/>
+          <w:color w:val="212121"/>
+          <w:shd w:val="clear" w:color="auto" w:fill="FFFFFF"/>
+        </w:rPr>
+        <w:t>synchronized</w:t>
+      </w:r>
+      <w:proofErr w:type="spellEnd"/>
+      <w:r>
+        <w:rPr>
+          <w:rFonts w:ascii="Arial" w:hAnsi="Arial" w:cs="Arial"/>
+          <w:color w:val="212121"/>
+          <w:shd w:val="clear" w:color="auto" w:fill="FFFFFF"/>
+        </w:rPr>
+        <w:t xml:space="preserve"> </w:t>
+      </w:r>
+      <w:proofErr w:type="spellStart"/>
+      <w:r>
+        <w:rPr>
+          <w:rFonts w:ascii="Arial" w:hAnsi="Arial" w:cs="Arial"/>
+          <w:color w:val="212121"/>
+          <w:shd w:val="clear" w:color="auto" w:fill="FFFFFF"/>
+        </w:rPr>
+        <w:t>between</w:t>
+      </w:r>
+      <w:proofErr w:type="spellEnd"/>
+      <w:r>
+        <w:rPr>
+          <w:rFonts w:ascii="Arial" w:hAnsi="Arial" w:cs="Arial"/>
+          <w:color w:val="212121"/>
+          <w:shd w:val="clear" w:color="auto" w:fill="FFFFFF"/>
+        </w:rPr>
+        <w:t xml:space="preserve"> </w:t>
+      </w:r>
+      <w:proofErr w:type="spellStart"/>
+      <w:r>
+        <w:rPr>
+          <w:rFonts w:ascii="Arial" w:hAnsi="Arial" w:cs="Arial"/>
+          <w:color w:val="212121"/>
+          <w:shd w:val="clear" w:color="auto" w:fill="FFFFFF"/>
+        </w:rPr>
+        <w:t>several</w:t>
+      </w:r>
+      <w:proofErr w:type="spellEnd"/>
+      <w:r>
+        <w:rPr>
+          <w:rFonts w:ascii="Arial" w:hAnsi="Arial" w:cs="Arial"/>
+          <w:color w:val="212121"/>
+          <w:shd w:val="clear" w:color="auto" w:fill="FFFFFF"/>
+        </w:rPr>
+        <w:t xml:space="preserve"> </w:t>
+      </w:r>
+      <w:proofErr w:type="spellStart"/>
+      <w:r>
+        <w:rPr>
+          <w:rFonts w:ascii="Arial" w:hAnsi="Arial" w:cs="Arial"/>
+          <w:color w:val="212121"/>
+          <w:shd w:val="clear" w:color="auto" w:fill="FFFFFF"/>
+        </w:rPr>
+        <w:t>users</w:t>
+      </w:r>
+      <w:proofErr w:type="spellEnd"/>
+      <w:r>
+        <w:rPr>
+          <w:rFonts w:ascii="Arial" w:hAnsi="Arial" w:cs="Arial"/>
+          <w:color w:val="212121"/>
+          <w:shd w:val="clear" w:color="auto" w:fill="FFFFFF"/>
+        </w:rPr>
+        <w:t xml:space="preserve">. </w:t>
+      </w:r>
+      <w:proofErr w:type="spellStart"/>
+      <w:r>
+        <w:rPr>
+          <w:rFonts w:ascii="Arial" w:hAnsi="Arial" w:cs="Arial"/>
+          <w:color w:val="212121"/>
+          <w:shd w:val="clear" w:color="auto" w:fill="FFFFFF"/>
+        </w:rPr>
+        <w:t>The</w:t>
+      </w:r>
+      <w:proofErr w:type="spellEnd"/>
+      <w:r>
+        <w:rPr>
+          <w:rFonts w:ascii="Arial" w:hAnsi="Arial" w:cs="Arial"/>
+          <w:color w:val="212121"/>
+          <w:shd w:val="clear" w:color="auto" w:fill="FFFFFF"/>
+        </w:rPr>
+        <w:t xml:space="preserve"> </w:t>
+      </w:r>
+      <w:proofErr w:type="spellStart"/>
+      <w:r>
+        <w:rPr>
+          <w:rFonts w:ascii="Arial" w:hAnsi="Arial" w:cs="Arial"/>
+          <w:color w:val="212121"/>
+          <w:shd w:val="clear" w:color="auto" w:fill="FFFFFF"/>
+        </w:rPr>
+        <w:t>platform</w:t>
+      </w:r>
+      <w:proofErr w:type="spellEnd"/>
+      <w:r>
+        <w:rPr>
+          <w:rFonts w:ascii="Arial" w:hAnsi="Arial" w:cs="Arial"/>
+          <w:color w:val="212121"/>
+          <w:shd w:val="clear" w:color="auto" w:fill="FFFFFF"/>
+        </w:rPr>
+        <w:t xml:space="preserve"> </w:t>
+      </w:r>
+      <w:proofErr w:type="spellStart"/>
+      <w:r>
+        <w:rPr>
+          <w:rFonts w:ascii="Arial" w:hAnsi="Arial" w:cs="Arial"/>
+          <w:color w:val="212121"/>
+          <w:shd w:val="clear" w:color="auto" w:fill="FFFFFF"/>
+        </w:rPr>
+        <w:t>will</w:t>
+      </w:r>
+      <w:proofErr w:type="spellEnd"/>
+      <w:r>
+        <w:rPr>
+          <w:rFonts w:ascii="Arial" w:hAnsi="Arial" w:cs="Arial"/>
+          <w:color w:val="212121"/>
+          <w:shd w:val="clear" w:color="auto" w:fill="FFFFFF"/>
+        </w:rPr>
+        <w:t xml:space="preserve"> be </w:t>
+      </w:r>
+      <w:proofErr w:type="spellStart"/>
+      <w:r>
+        <w:rPr>
+          <w:rFonts w:ascii="Arial" w:hAnsi="Arial" w:cs="Arial"/>
+          <w:color w:val="212121"/>
+          <w:shd w:val="clear" w:color="auto" w:fill="FFFFFF"/>
+        </w:rPr>
+        <w:t>responsible</w:t>
+      </w:r>
+      <w:proofErr w:type="spellEnd"/>
+      <w:r>
+        <w:rPr>
+          <w:rFonts w:ascii="Arial" w:hAnsi="Arial" w:cs="Arial"/>
+          <w:color w:val="212121"/>
+          <w:shd w:val="clear" w:color="auto" w:fill="FFFFFF"/>
+        </w:rPr>
+        <w:t xml:space="preserve"> </w:t>
+      </w:r>
+      <w:proofErr w:type="spellStart"/>
+      <w:r>
+        <w:rPr>
+          <w:rFonts w:ascii="Arial" w:hAnsi="Arial" w:cs="Arial"/>
+          <w:color w:val="212121"/>
+          <w:shd w:val="clear" w:color="auto" w:fill="FFFFFF"/>
+        </w:rPr>
+        <w:t>for</w:t>
+      </w:r>
+      <w:proofErr w:type="spellEnd"/>
+      <w:r>
+        <w:rPr>
+          <w:rFonts w:ascii="Arial" w:hAnsi="Arial" w:cs="Arial"/>
+          <w:color w:val="212121"/>
+          <w:shd w:val="clear" w:color="auto" w:fill="FFFFFF"/>
+        </w:rPr>
+        <w:t xml:space="preserve"> </w:t>
+      </w:r>
+      <w:proofErr w:type="spellStart"/>
+      <w:r>
+        <w:rPr>
+          <w:rFonts w:ascii="Arial" w:hAnsi="Arial" w:cs="Arial"/>
+          <w:color w:val="212121"/>
+          <w:shd w:val="clear" w:color="auto" w:fill="FFFFFF"/>
+        </w:rPr>
+        <w:t>recording</w:t>
+      </w:r>
+      <w:proofErr w:type="spellEnd"/>
+      <w:r>
+        <w:rPr>
+          <w:rFonts w:ascii="Arial" w:hAnsi="Arial" w:cs="Arial"/>
+          <w:color w:val="212121"/>
+          <w:shd w:val="clear" w:color="auto" w:fill="FFFFFF"/>
+        </w:rPr>
+        <w:t xml:space="preserve"> </w:t>
+      </w:r>
+      <w:proofErr w:type="spellStart"/>
+      <w:r>
+        <w:rPr>
+          <w:rFonts w:ascii="Arial" w:hAnsi="Arial" w:cs="Arial"/>
+          <w:color w:val="212121"/>
+          <w:shd w:val="clear" w:color="auto" w:fill="FFFFFF"/>
+        </w:rPr>
+        <w:t>events</w:t>
+      </w:r>
+      <w:proofErr w:type="spellEnd"/>
+      <w:r>
+        <w:rPr>
+          <w:rFonts w:ascii="Arial" w:hAnsi="Arial" w:cs="Arial"/>
+          <w:color w:val="212121"/>
+          <w:shd w:val="clear" w:color="auto" w:fill="FFFFFF"/>
+        </w:rPr>
+        <w:t xml:space="preserve">, </w:t>
+      </w:r>
+      <w:proofErr w:type="spellStart"/>
+      <w:r>
+        <w:rPr>
+          <w:rFonts w:ascii="Arial" w:hAnsi="Arial" w:cs="Arial"/>
+          <w:color w:val="212121"/>
+          <w:shd w:val="clear" w:color="auto" w:fill="FFFFFF"/>
+        </w:rPr>
+        <w:t>finding</w:t>
+      </w:r>
+      <w:proofErr w:type="spellEnd"/>
+      <w:r>
+        <w:rPr>
+          <w:rFonts w:ascii="Arial" w:hAnsi="Arial" w:cs="Arial"/>
+          <w:color w:val="212121"/>
+          <w:shd w:val="clear" w:color="auto" w:fill="FFFFFF"/>
+        </w:rPr>
+        <w:t xml:space="preserve"> gaps to </w:t>
+      </w:r>
+      <w:proofErr w:type="spellStart"/>
+      <w:r>
+        <w:rPr>
+          <w:rFonts w:ascii="Arial" w:hAnsi="Arial" w:cs="Arial"/>
+          <w:color w:val="212121"/>
+          <w:shd w:val="clear" w:color="auto" w:fill="FFFFFF"/>
+        </w:rPr>
+        <w:t>assign</w:t>
+      </w:r>
+      <w:proofErr w:type="spellEnd"/>
+      <w:r>
+        <w:rPr>
+          <w:rFonts w:ascii="Arial" w:hAnsi="Arial" w:cs="Arial"/>
+          <w:color w:val="212121"/>
+          <w:shd w:val="clear" w:color="auto" w:fill="FFFFFF"/>
+        </w:rPr>
+        <w:t xml:space="preserve"> </w:t>
+      </w:r>
+      <w:proofErr w:type="spellStart"/>
+      <w:r>
+        <w:rPr>
+          <w:rFonts w:ascii="Arial" w:hAnsi="Arial" w:cs="Arial"/>
+          <w:color w:val="212121"/>
+          <w:shd w:val="clear" w:color="auto" w:fill="FFFFFF"/>
+        </w:rPr>
+        <w:t>events</w:t>
+      </w:r>
+      <w:proofErr w:type="spellEnd"/>
+      <w:r>
+        <w:rPr>
+          <w:rFonts w:ascii="Arial" w:hAnsi="Arial" w:cs="Arial"/>
+          <w:color w:val="212121"/>
+          <w:shd w:val="clear" w:color="auto" w:fill="FFFFFF"/>
+        </w:rPr>
+        <w:t xml:space="preserve">, </w:t>
+      </w:r>
+      <w:proofErr w:type="spellStart"/>
+      <w:r>
+        <w:rPr>
+          <w:rFonts w:ascii="Arial" w:hAnsi="Arial" w:cs="Arial"/>
+          <w:color w:val="212121"/>
+          <w:shd w:val="clear" w:color="auto" w:fill="FFFFFF"/>
+        </w:rPr>
+        <w:t>notifications</w:t>
+      </w:r>
+      <w:proofErr w:type="spellEnd"/>
+      <w:r>
+        <w:rPr>
+          <w:rFonts w:ascii="Arial" w:hAnsi="Arial" w:cs="Arial"/>
+          <w:color w:val="212121"/>
+          <w:shd w:val="clear" w:color="auto" w:fill="FFFFFF"/>
+        </w:rPr>
+        <w:t xml:space="preserve">, </w:t>
+      </w:r>
+      <w:proofErr w:type="spellStart"/>
+      <w:r>
+        <w:rPr>
+          <w:rFonts w:ascii="Arial" w:hAnsi="Arial" w:cs="Arial"/>
+          <w:color w:val="212121"/>
+          <w:shd w:val="clear" w:color="auto" w:fill="FFFFFF"/>
+        </w:rPr>
+        <w:t>etc</w:t>
+      </w:r>
+      <w:proofErr w:type="spellEnd"/>
+      <w:r>
+        <w:rPr>
+          <w:rFonts w:ascii="Arial" w:hAnsi="Arial" w:cs="Arial"/>
+          <w:color w:val="212121"/>
+          <w:shd w:val="clear" w:color="auto" w:fill="FFFFFF"/>
+        </w:rPr>
+        <w:t xml:space="preserve"> ... </w:t>
+      </w:r>
+      <w:proofErr w:type="spellStart"/>
+      <w:r>
+        <w:rPr>
+          <w:rFonts w:ascii="Arial" w:hAnsi="Arial" w:cs="Arial"/>
+          <w:color w:val="212121"/>
+          <w:shd w:val="clear" w:color="auto" w:fill="FFFFFF"/>
+        </w:rPr>
+        <w:t>Among</w:t>
+      </w:r>
+      <w:proofErr w:type="spellEnd"/>
+      <w:r>
+        <w:rPr>
+          <w:rFonts w:ascii="Arial" w:hAnsi="Arial" w:cs="Arial"/>
+          <w:color w:val="212121"/>
+          <w:shd w:val="clear" w:color="auto" w:fill="FFFFFF"/>
+        </w:rPr>
+        <w:t xml:space="preserve"> </w:t>
+      </w:r>
+      <w:proofErr w:type="spellStart"/>
+      <w:r>
+        <w:rPr>
+          <w:rFonts w:ascii="Arial" w:hAnsi="Arial" w:cs="Arial"/>
+          <w:color w:val="212121"/>
+          <w:shd w:val="clear" w:color="auto" w:fill="FFFFFF"/>
+        </w:rPr>
+        <w:t>other</w:t>
+      </w:r>
+      <w:proofErr w:type="spellEnd"/>
+      <w:r>
+        <w:rPr>
+          <w:rFonts w:ascii="Arial" w:hAnsi="Arial" w:cs="Arial"/>
+          <w:color w:val="212121"/>
+          <w:shd w:val="clear" w:color="auto" w:fill="FFFFFF"/>
+        </w:rPr>
+        <w:t xml:space="preserve"> </w:t>
+      </w:r>
+      <w:proofErr w:type="spellStart"/>
+      <w:r>
+        <w:rPr>
+          <w:rFonts w:ascii="Arial" w:hAnsi="Arial" w:cs="Arial"/>
+          <w:color w:val="212121"/>
+          <w:shd w:val="clear" w:color="auto" w:fill="FFFFFF"/>
+        </w:rPr>
+        <w:t>features</w:t>
+      </w:r>
+      <w:proofErr w:type="spellEnd"/>
+      <w:r>
+        <w:rPr>
+          <w:rFonts w:ascii="Arial" w:hAnsi="Arial" w:cs="Arial"/>
+          <w:color w:val="212121"/>
+          <w:shd w:val="clear" w:color="auto" w:fill="FFFFFF"/>
+        </w:rPr>
+        <w:t xml:space="preserve">, </w:t>
+      </w:r>
+      <w:proofErr w:type="spellStart"/>
+      <w:r>
+        <w:rPr>
+          <w:rFonts w:ascii="Arial" w:hAnsi="Arial" w:cs="Arial"/>
+          <w:color w:val="212121"/>
+          <w:shd w:val="clear" w:color="auto" w:fill="FFFFFF"/>
+        </w:rPr>
+        <w:t>which</w:t>
+      </w:r>
+      <w:proofErr w:type="spellEnd"/>
+      <w:r>
+        <w:rPr>
+          <w:rFonts w:ascii="Arial" w:hAnsi="Arial" w:cs="Arial"/>
+          <w:color w:val="212121"/>
+          <w:shd w:val="clear" w:color="auto" w:fill="FFFFFF"/>
+        </w:rPr>
+        <w:t xml:space="preserve"> </w:t>
+      </w:r>
+      <w:proofErr w:type="spellStart"/>
+      <w:r>
+        <w:rPr>
+          <w:rFonts w:ascii="Arial" w:hAnsi="Arial" w:cs="Arial"/>
+          <w:color w:val="212121"/>
+          <w:shd w:val="clear" w:color="auto" w:fill="FFFFFF"/>
+        </w:rPr>
+        <w:t>will</w:t>
+      </w:r>
+      <w:proofErr w:type="spellEnd"/>
+      <w:r>
+        <w:rPr>
+          <w:rFonts w:ascii="Arial" w:hAnsi="Arial" w:cs="Arial"/>
+          <w:color w:val="212121"/>
+          <w:shd w:val="clear" w:color="auto" w:fill="FFFFFF"/>
+        </w:rPr>
+        <w:t xml:space="preserve"> </w:t>
+      </w:r>
+      <w:proofErr w:type="spellStart"/>
+      <w:r>
+        <w:rPr>
+          <w:rFonts w:ascii="Arial" w:hAnsi="Arial" w:cs="Arial"/>
+          <w:color w:val="212121"/>
+          <w:shd w:val="clear" w:color="auto" w:fill="FFFFFF"/>
+        </w:rPr>
+        <w:t>focus</w:t>
+      </w:r>
+      <w:proofErr w:type="spellEnd"/>
+      <w:r>
+        <w:rPr>
+          <w:rFonts w:ascii="Arial" w:hAnsi="Arial" w:cs="Arial"/>
+          <w:color w:val="212121"/>
+          <w:shd w:val="clear" w:color="auto" w:fill="FFFFFF"/>
+        </w:rPr>
+        <w:t xml:space="preserve"> </w:t>
+      </w:r>
+      <w:proofErr w:type="spellStart"/>
+      <w:r>
+        <w:rPr>
+          <w:rFonts w:ascii="Arial" w:hAnsi="Arial" w:cs="Arial"/>
+          <w:color w:val="212121"/>
+          <w:shd w:val="clear" w:color="auto" w:fill="FFFFFF"/>
+        </w:rPr>
+        <w:t>on</w:t>
+      </w:r>
+      <w:proofErr w:type="spellEnd"/>
+      <w:r>
+        <w:rPr>
+          <w:rFonts w:ascii="Arial" w:hAnsi="Arial" w:cs="Arial"/>
+          <w:color w:val="212121"/>
+          <w:shd w:val="clear" w:color="auto" w:fill="FFFFFF"/>
+        </w:rPr>
+        <w:t xml:space="preserve"> </w:t>
+      </w:r>
+      <w:proofErr w:type="spellStart"/>
+      <w:r>
+        <w:rPr>
+          <w:rFonts w:ascii="Arial" w:hAnsi="Arial" w:cs="Arial"/>
+          <w:color w:val="212121"/>
+          <w:shd w:val="clear" w:color="auto" w:fill="FFFFFF"/>
+        </w:rPr>
+        <w:t>providing</w:t>
+      </w:r>
+      <w:proofErr w:type="spellEnd"/>
+      <w:r>
+        <w:rPr>
+          <w:rFonts w:ascii="Arial" w:hAnsi="Arial" w:cs="Arial"/>
+          <w:color w:val="212121"/>
+          <w:shd w:val="clear" w:color="auto" w:fill="FFFFFF"/>
+        </w:rPr>
+        <w:t xml:space="preserve"> </w:t>
+      </w:r>
+      <w:proofErr w:type="spellStart"/>
+      <w:r>
+        <w:rPr>
+          <w:rFonts w:ascii="Arial" w:hAnsi="Arial" w:cs="Arial"/>
+          <w:color w:val="212121"/>
+          <w:shd w:val="clear" w:color="auto" w:fill="FFFFFF"/>
+        </w:rPr>
+        <w:t>users</w:t>
+      </w:r>
+      <w:proofErr w:type="spellEnd"/>
+      <w:r>
+        <w:rPr>
+          <w:rFonts w:ascii="Arial" w:hAnsi="Arial" w:cs="Arial"/>
+          <w:color w:val="212121"/>
+          <w:shd w:val="clear" w:color="auto" w:fill="FFFFFF"/>
+        </w:rPr>
+        <w:t xml:space="preserve"> </w:t>
+      </w:r>
+      <w:proofErr w:type="spellStart"/>
+      <w:r>
+        <w:rPr>
+          <w:rFonts w:ascii="Arial" w:hAnsi="Arial" w:cs="Arial"/>
+          <w:color w:val="212121"/>
+          <w:shd w:val="clear" w:color="auto" w:fill="FFFFFF"/>
+        </w:rPr>
+        <w:t>with</w:t>
+      </w:r>
+      <w:proofErr w:type="spellEnd"/>
+      <w:r>
+        <w:rPr>
+          <w:rFonts w:ascii="Arial" w:hAnsi="Arial" w:cs="Arial"/>
+          <w:color w:val="212121"/>
+          <w:shd w:val="clear" w:color="auto" w:fill="FFFFFF"/>
+        </w:rPr>
+        <w:t xml:space="preserve"> </w:t>
+      </w:r>
+      <w:proofErr w:type="spellStart"/>
+      <w:r>
+        <w:rPr>
+          <w:rFonts w:ascii="Arial" w:hAnsi="Arial" w:cs="Arial"/>
+          <w:color w:val="212121"/>
+          <w:shd w:val="clear" w:color="auto" w:fill="FFFFFF"/>
+        </w:rPr>
+        <w:t>greater</w:t>
+      </w:r>
+      <w:proofErr w:type="spellEnd"/>
+      <w:r>
+        <w:rPr>
+          <w:rFonts w:ascii="Arial" w:hAnsi="Arial" w:cs="Arial"/>
+          <w:color w:val="212121"/>
+          <w:shd w:val="clear" w:color="auto" w:fill="FFFFFF"/>
+        </w:rPr>
+        <w:t xml:space="preserve"> </w:t>
+      </w:r>
+      <w:proofErr w:type="spellStart"/>
+      <w:r>
+        <w:rPr>
+          <w:rFonts w:ascii="Arial" w:hAnsi="Arial" w:cs="Arial"/>
+          <w:color w:val="212121"/>
+          <w:shd w:val="clear" w:color="auto" w:fill="FFFFFF"/>
+        </w:rPr>
+        <w:t>convenience</w:t>
+      </w:r>
+      <w:proofErr w:type="spellEnd"/>
+      <w:r>
+        <w:rPr>
+          <w:rFonts w:ascii="Arial" w:hAnsi="Arial" w:cs="Arial"/>
+          <w:color w:val="212121"/>
+          <w:shd w:val="clear" w:color="auto" w:fill="FFFFFF"/>
+        </w:rPr>
+        <w:t xml:space="preserve"> </w:t>
+      </w:r>
+      <w:proofErr w:type="spellStart"/>
+      <w:r>
+        <w:rPr>
+          <w:rFonts w:ascii="Arial" w:hAnsi="Arial" w:cs="Arial"/>
+          <w:color w:val="212121"/>
+          <w:shd w:val="clear" w:color="auto" w:fill="FFFFFF"/>
+        </w:rPr>
+        <w:t>when</w:t>
+      </w:r>
+      <w:proofErr w:type="spellEnd"/>
+      <w:r>
+        <w:rPr>
+          <w:rFonts w:ascii="Arial" w:hAnsi="Arial" w:cs="Arial"/>
+          <w:color w:val="212121"/>
+          <w:shd w:val="clear" w:color="auto" w:fill="FFFFFF"/>
+        </w:rPr>
+        <w:t xml:space="preserve"> </w:t>
+      </w:r>
+      <w:proofErr w:type="spellStart"/>
+      <w:r>
+        <w:rPr>
+          <w:rFonts w:ascii="Arial" w:hAnsi="Arial" w:cs="Arial"/>
+          <w:color w:val="212121"/>
+          <w:shd w:val="clear" w:color="auto" w:fill="FFFFFF"/>
+        </w:rPr>
+        <w:t>organizing</w:t>
+      </w:r>
+      <w:proofErr w:type="spellEnd"/>
+      <w:r>
+        <w:rPr>
+          <w:rFonts w:ascii="Arial" w:hAnsi="Arial" w:cs="Arial"/>
+          <w:color w:val="212121"/>
+          <w:shd w:val="clear" w:color="auto" w:fill="FFFFFF"/>
+        </w:rPr>
+        <w:t xml:space="preserve">, </w:t>
+      </w:r>
+      <w:proofErr w:type="spellStart"/>
+      <w:r>
+        <w:rPr>
+          <w:rFonts w:ascii="Arial" w:hAnsi="Arial" w:cs="Arial"/>
+          <w:color w:val="212121"/>
+          <w:shd w:val="clear" w:color="auto" w:fill="FFFFFF"/>
+        </w:rPr>
+        <w:t>individually</w:t>
+      </w:r>
+      <w:proofErr w:type="spellEnd"/>
+      <w:r>
+        <w:rPr>
+          <w:rFonts w:ascii="Arial" w:hAnsi="Arial" w:cs="Arial"/>
+          <w:color w:val="212121"/>
+          <w:shd w:val="clear" w:color="auto" w:fill="FFFFFF"/>
+        </w:rPr>
+        <w:t xml:space="preserve"> </w:t>
+      </w:r>
+      <w:proofErr w:type="spellStart"/>
+      <w:r>
+        <w:rPr>
+          <w:rFonts w:ascii="Arial" w:hAnsi="Arial" w:cs="Arial"/>
+          <w:color w:val="212121"/>
+          <w:shd w:val="clear" w:color="auto" w:fill="FFFFFF"/>
+        </w:rPr>
+        <w:t>or</w:t>
+      </w:r>
+      <w:proofErr w:type="spellEnd"/>
+      <w:r>
+        <w:rPr>
+          <w:rFonts w:ascii="Arial" w:hAnsi="Arial" w:cs="Arial"/>
+          <w:color w:val="212121"/>
+          <w:shd w:val="clear" w:color="auto" w:fill="FFFFFF"/>
+        </w:rPr>
+        <w:t xml:space="preserve"> in </w:t>
+      </w:r>
+      <w:proofErr w:type="spellStart"/>
+      <w:r>
+        <w:rPr>
+          <w:rFonts w:ascii="Arial" w:hAnsi="Arial" w:cs="Arial"/>
+          <w:color w:val="212121"/>
+          <w:shd w:val="clear" w:color="auto" w:fill="FFFFFF"/>
+        </w:rPr>
+        <w:t>groups</w:t>
+      </w:r>
+      <w:proofErr w:type="spellEnd"/>
+      <w:r>
+        <w:rPr>
+          <w:rFonts w:ascii="Arial" w:hAnsi="Arial" w:cs="Arial"/>
+          <w:color w:val="212121"/>
+          <w:shd w:val="clear" w:color="auto" w:fill="FFFFFF"/>
+        </w:rPr>
+        <w:t>.</w:t>
+      </w:r>
+      <w:r>
+        <w:rPr>
+          <w:rFonts w:ascii="Times New Roman" w:hAnsi="Times New Roman" w:cs="Times New Roman"/>
+          <w:color w:val="212121"/>
+          <w:shd w:val="clear" w:color="auto" w:fill="FFFFFF"/>
+        </w:rPr>
+        <w:br w:type="page"/>
       </w:r>
     </w:p>
     <w:p>
@@ -94,7 +1584,7 @@
           <w:szCs w:val="40"/>
         </w:rPr>
       </w:pPr>
-      <w:bookmarkStart w:id="1" w:name="_Toc522206016"/>
+      <w:bookmarkStart w:id="1" w:name="_Toc523875350"/>
       <w:r>
         <w:rPr>
           <w:b/>
@@ -119,6 +1609,20 @@
           <w:rFonts w:ascii="Times New Roman" w:hAnsi="Times New Roman" w:cs="Times New Roman"/>
         </w:rPr>
         <w:t>Hoy en día existen numerosas plataformas que se encargan de ayudar a la organización personal, pero en muchas ocasiones parecen no ser suficiente. A diario vemos muchas situaciones en las que hay falta de organización por parte de los asistentes a un evento y esto fuerza a los organizadores de los eventos a realizar modificaciones improvisadas de última hora que muchas veces afectan al transcurso normal del evento planeado. Estos errores de los que estoy hablando consisten en su mayoría de errores humanos, despistes o errores en la coordinación de las personas que a menudo suponen muchos contratiempos a la hora de organizarse.</w:t>
+      </w:r>
+    </w:p>
+    <w:p>
+      <w:pPr>
+        <w:jc w:val="both"/>
+        <w:rPr>
+          <w:rFonts w:ascii="Times New Roman" w:hAnsi="Times New Roman" w:cs="Times New Roman"/>
+        </w:rPr>
+      </w:pPr>
+      <w:r>
+        <w:rPr>
+          <w:rFonts w:ascii="Times New Roman" w:hAnsi="Times New Roman" w:cs="Times New Roman"/>
+        </w:rPr>
+        <w:t>Después de haber visto y vivido personalmente muchas de estas situaciones puedo decir que existen bastantes carencias a día de hoy en las aplicaciones de organización ya que, aunque existen muchas aplicaciones destinadas a esto, no llegan a cubrir todas las necesidades requeridas por los usuarios.</w:t>
       </w:r>
     </w:p>
     <w:p>
@@ -143,7 +1647,7 @@
           <w:szCs w:val="40"/>
         </w:rPr>
       </w:pPr>
-      <w:bookmarkStart w:id="2" w:name="_Toc522206017"/>
+      <w:bookmarkStart w:id="2" w:name="_Toc523875351"/>
       <w:r>
         <w:rPr>
           <w:b/>
@@ -172,33 +1676,224 @@
         <w:rPr>
           <w:rFonts w:ascii="Times New Roman" w:hAnsi="Times New Roman" w:cs="Times New Roman"/>
         </w:rPr>
-        <w:t>Mi objetivo en este proyecto es crear una plataforma que ayude a la organización y que sea capaz de mitigar el error humano a la hora de realizar. Esta plataforma se encargará por una parte de proporcionar una herramienta para la organización personal mediante un calendario web, el cual llevará la cuenta de los eventos que nuestro usuario registrado tendrá en nuestro sistema. También tendremos la posibilidad de compartir los eventos con los demás usuarios del sistema, siendo este el que mediante una ayuda visual les mostrará a los usuarios su disponibilidad para asistir a dicho evento y, en caso de que esa disponibilidad sea negativa proporcionará las herramientas necesarias para poder modificar los eventos que ya tiene agregados con el fin de poder asistir al evento que desee.</w:t>
-      </w:r>
-    </w:p>
-    <w:p>
-      <w:pPr>
+        <w:t xml:space="preserve">Mi objetivo en este proyecto es crear una plataforma que ayude a la organización </w:t>
+      </w:r>
+      <w:r>
+        <w:rPr>
+          <w:rFonts w:ascii="Times New Roman" w:hAnsi="Times New Roman" w:cs="Times New Roman"/>
+        </w:rPr>
+        <w:t xml:space="preserve">de eventos </w:t>
+      </w:r>
+      <w:r>
+        <w:rPr>
+          <w:rFonts w:ascii="Times New Roman" w:hAnsi="Times New Roman" w:cs="Times New Roman"/>
+        </w:rPr>
+        <w:t>y que sea capaz de mitigar el error humano a la hora de realizar</w:t>
+      </w:r>
+      <w:r>
+        <w:rPr>
+          <w:rFonts w:ascii="Times New Roman" w:hAnsi="Times New Roman" w:cs="Times New Roman"/>
+        </w:rPr>
+        <w:t xml:space="preserve"> eventos, citas, recordatorios..</w:t>
+      </w:r>
+      <w:r>
+        <w:rPr>
+          <w:rFonts w:ascii="Times New Roman" w:hAnsi="Times New Roman" w:cs="Times New Roman"/>
+        </w:rPr>
+        <w:t>. Esta plataforma se encargará por una parte de proporcionar una herramienta para la organización personal mediante un calendario web, el cual llevará la cuenta de los eventos que nuestro usuario registrado tendrá en nuestro sistema. También tendremos la posibilidad de compartir los eventos con los demás usuarios del sistema, siendo este el que mediante una ayuda visual les mostrará a los usuarios su disponibilidad para asistir a dicho evento y, en caso de que esa disponibilidad sea negativa proporcionará las herramientas necesarias para poder modificar los eventos que ya tiene agregados con el fin de poder asistir al evento que desee.</w:t>
+      </w:r>
+      <w:r>
+        <w:rPr>
+          <w:rFonts w:ascii="Times New Roman" w:hAnsi="Times New Roman" w:cs="Times New Roman"/>
+        </w:rPr>
+        <w:t xml:space="preserve"> En definitiva, mis objetivos en este trabajo son:</w:t>
+      </w:r>
+    </w:p>
+    <w:p>
+      <w:pPr>
+        <w:pStyle w:val="Prrafodelista"/>
+        <w:numPr>
+          <w:ilvl w:val="0"/>
+          <w:numId w:val="2"/>
+        </w:numPr>
         <w:jc w:val="both"/>
         <w:rPr>
           <w:rFonts w:ascii="Times New Roman" w:hAnsi="Times New Roman" w:cs="Times New Roman"/>
         </w:rPr>
       </w:pPr>
-    </w:p>
-    <w:p>
-      <w:pPr>
+      <w:r>
+        <w:rPr>
+          <w:rFonts w:ascii="Times New Roman" w:hAnsi="Times New Roman" w:cs="Times New Roman"/>
+        </w:rPr>
+        <w:t>Calendario interactivo y compartido.</w:t>
+      </w:r>
+    </w:p>
+    <w:p>
+      <w:pPr>
+        <w:pStyle w:val="Prrafodelista"/>
+        <w:numPr>
+          <w:ilvl w:val="0"/>
+          <w:numId w:val="2"/>
+        </w:numPr>
         <w:jc w:val="both"/>
         <w:rPr>
           <w:rFonts w:ascii="Times New Roman" w:hAnsi="Times New Roman" w:cs="Times New Roman"/>
         </w:rPr>
       </w:pPr>
-    </w:p>
-    <w:p>
-      <w:pPr>
+      <w:r>
+        <w:rPr>
+          <w:rFonts w:ascii="Times New Roman" w:hAnsi="Times New Roman" w:cs="Times New Roman"/>
+        </w:rPr>
+        <w:t>Sistema de control de notas adhesivas.</w:t>
+      </w:r>
+    </w:p>
+    <w:p>
+      <w:pPr>
+        <w:pStyle w:val="Prrafodelista"/>
+        <w:numPr>
+          <w:ilvl w:val="0"/>
+          <w:numId w:val="2"/>
+        </w:numPr>
         <w:jc w:val="both"/>
         <w:rPr>
           <w:rFonts w:ascii="Times New Roman" w:hAnsi="Times New Roman" w:cs="Times New Roman"/>
+        </w:rPr>
+      </w:pPr>
+      <w:r>
+        <w:rPr>
+          <w:rFonts w:ascii="Times New Roman" w:hAnsi="Times New Roman" w:cs="Times New Roman"/>
+        </w:rPr>
+        <w:t>Sala de chat para los usuarios.</w:t>
+      </w:r>
+    </w:p>
+    <w:p>
+      <w:pPr>
+        <w:pStyle w:val="Prrafodelista"/>
+        <w:numPr>
+          <w:ilvl w:val="0"/>
+          <w:numId w:val="2"/>
+        </w:numPr>
+        <w:jc w:val="both"/>
+        <w:rPr>
+          <w:rFonts w:ascii="Times New Roman" w:hAnsi="Times New Roman" w:cs="Times New Roman"/>
+        </w:rPr>
+      </w:pPr>
+      <w:r>
+        <w:rPr>
+          <w:rFonts w:ascii="Times New Roman" w:hAnsi="Times New Roman" w:cs="Times New Roman"/>
+        </w:rPr>
+        <w:t>Tablero compartido en las salas de chat.</w:t>
+      </w:r>
+    </w:p>
+    <w:p>
+      <w:pPr>
+        <w:pStyle w:val="Prrafodelista"/>
+        <w:numPr>
+          <w:ilvl w:val="0"/>
+          <w:numId w:val="2"/>
+        </w:numPr>
+        <w:jc w:val="both"/>
+        <w:rPr>
+          <w:rFonts w:ascii="Times New Roman" w:hAnsi="Times New Roman" w:cs="Times New Roman"/>
+        </w:rPr>
+      </w:pPr>
+      <w:r>
+        <w:rPr>
+          <w:rFonts w:ascii="Times New Roman" w:hAnsi="Times New Roman" w:cs="Times New Roman"/>
+        </w:rPr>
+        <w:t>Motor de búsqueda de los eventos de la plataforma.</w:t>
+      </w:r>
+    </w:p>
+    <w:p>
+      <w:pPr>
+        <w:pStyle w:val="Prrafodelista"/>
+        <w:numPr>
+          <w:ilvl w:val="0"/>
+          <w:numId w:val="2"/>
+        </w:numPr>
+        <w:jc w:val="both"/>
+        <w:rPr>
+          <w:rFonts w:ascii="Times New Roman" w:hAnsi="Times New Roman" w:cs="Times New Roman"/>
+        </w:rPr>
+      </w:pPr>
+      <w:r>
+        <w:rPr>
+          <w:rFonts w:ascii="Times New Roman" w:hAnsi="Times New Roman" w:cs="Times New Roman"/>
+        </w:rPr>
+        <w:t>Sistema de notificaciones por correo electrónico.</w:t>
+      </w:r>
+    </w:p>
+    <w:p>
+      <w:pPr>
+        <w:pStyle w:val="Prrafodelista"/>
+        <w:numPr>
+          <w:ilvl w:val="0"/>
+          <w:numId w:val="2"/>
+        </w:numPr>
+        <w:jc w:val="both"/>
+        <w:rPr>
+          <w:rFonts w:ascii="Times New Roman" w:hAnsi="Times New Roman" w:cs="Times New Roman"/>
+        </w:rPr>
+      </w:pPr>
+      <w:r>
+        <w:rPr>
+          <w:rFonts w:ascii="Times New Roman" w:hAnsi="Times New Roman" w:cs="Times New Roman"/>
+        </w:rPr>
+        <w:t>Sistema de administración para el control del estado de la plataforma</w:t>
+      </w:r>
+    </w:p>
+    <w:p>
+      <w:pPr>
+        <w:pStyle w:val="Prrafodelista"/>
+        <w:numPr>
+          <w:ilvl w:val="0"/>
+          <w:numId w:val="2"/>
+        </w:numPr>
+        <w:jc w:val="both"/>
+        <w:rPr>
+          <w:rFonts w:ascii="Times New Roman" w:hAnsi="Times New Roman" w:cs="Times New Roman"/>
+        </w:rPr>
+      </w:pPr>
+      <w:r>
+        <w:rPr>
+          <w:rFonts w:ascii="Times New Roman" w:hAnsi="Times New Roman" w:cs="Times New Roman"/>
+        </w:rPr>
+        <w:t>Multiplataforma.</w:t>
+      </w:r>
+    </w:p>
+    <w:p>
+      <w:pPr>
+        <w:pStyle w:val="Prrafodelista"/>
+        <w:numPr>
+          <w:ilvl w:val="0"/>
+          <w:numId w:val="2"/>
+        </w:numPr>
+        <w:jc w:val="both"/>
+        <w:rPr>
+          <w:rFonts w:ascii="Times New Roman" w:hAnsi="Times New Roman" w:cs="Times New Roman"/>
+        </w:rPr>
+      </w:pPr>
+      <w:r>
+        <w:rPr>
+          <w:rFonts w:ascii="Times New Roman" w:hAnsi="Times New Roman" w:cs="Times New Roman"/>
+        </w:rPr>
+        <w:t>Mostrar el uso de las tecnologías de Microsoft para la resolución de este tipo de proyectos.</w:t>
+      </w:r>
+    </w:p>
+    <w:p>
+      <w:pPr>
+        <w:rPr>
+          <w:rFonts w:ascii="Times New Roman" w:hAnsi="Times New Roman" w:cs="Times New Roman"/>
           <w:b/>
         </w:rPr>
       </w:pPr>
+      <w:r>
+        <w:rPr>
+          <w:rFonts w:ascii="Times New Roman" w:hAnsi="Times New Roman" w:cs="Times New Roman"/>
+          <w:b/>
+        </w:rPr>
+        <w:br w:type="page"/>
+      </w:r>
     </w:p>
     <w:p>
       <w:pPr>
@@ -214,7 +1909,7 @@
           <w:szCs w:val="40"/>
         </w:rPr>
       </w:pPr>
-      <w:bookmarkStart w:id="3" w:name="_Toc522206018"/>
+      <w:bookmarkStart w:id="3" w:name="_Toc523875352"/>
       <w:r>
         <w:rPr>
           <w:b/>
@@ -222,6 +1917,7 @@
           <w:sz w:val="40"/>
           <w:szCs w:val="40"/>
         </w:rPr>
+        <w:lastRenderedPageBreak/>
         <w:t>ESTRUCTURA</w:t>
       </w:r>
       <w:bookmarkEnd w:id="3"/>
@@ -243,8 +1939,248 @@
         <w:rPr>
           <w:rFonts w:ascii="Times New Roman" w:hAnsi="Times New Roman" w:cs="Times New Roman"/>
         </w:rPr>
-        <w:lastRenderedPageBreak/>
-        <w:t>A lo largo de este documento voy a explicar el proceso de desarrollo que he seguido. Pasando primero por las tecnologías que he empleado, que como es sabido existen múltiples frameworks para el desarrollo web. Mi organización a lo largo de este proyecto, que metodología de desarrollo he seguido para conseguir optimizar el tiempo de trabajo. Los requisitos y el análisis del problema, ya que es necesario un análisis previo antes de implementar la solución. El diseño que he seguido para el desarrollo de la solución, tanto a nivel de software como a nivel estética y, finalmente la implementación del proyecto.</w:t>
+        <w:t>A lo largo de este documento voy a explicar el proce</w:t>
+      </w:r>
+      <w:r>
+        <w:rPr>
+          <w:rFonts w:ascii="Times New Roman" w:hAnsi="Times New Roman" w:cs="Times New Roman"/>
+        </w:rPr>
+        <w:t>so de desarrollo que he seguido explicando los análisis previos, diseño, implementación… en los siguientes capítulos.</w:t>
+      </w:r>
+      <w:r>
+        <w:rPr>
+          <w:rFonts w:ascii="Times New Roman" w:hAnsi="Times New Roman" w:cs="Times New Roman"/>
+        </w:rPr>
+        <w:t xml:space="preserve"> </w:t>
+      </w:r>
+    </w:p>
+    <w:p>
+      <w:pPr>
+        <w:pStyle w:val="Prrafodelista"/>
+        <w:numPr>
+          <w:ilvl w:val="0"/>
+          <w:numId w:val="3"/>
+        </w:numPr>
+        <w:jc w:val="both"/>
+        <w:rPr>
+          <w:rFonts w:ascii="Times New Roman" w:hAnsi="Times New Roman" w:cs="Times New Roman"/>
+          <w:b/>
+        </w:rPr>
+      </w:pPr>
+      <w:r>
+        <w:rPr>
+          <w:rFonts w:ascii="Times New Roman" w:hAnsi="Times New Roman" w:cs="Times New Roman"/>
+          <w:b/>
+        </w:rPr>
+        <w:t>Capítulo 2: Análisis de los sistemas de organización personal.</w:t>
+      </w:r>
+      <w:r>
+        <w:rPr>
+          <w:rFonts w:ascii="Times New Roman" w:hAnsi="Times New Roman" w:cs="Times New Roman"/>
+          <w:b/>
+        </w:rPr>
+        <w:t xml:space="preserve"> </w:t>
+      </w:r>
+      <w:r>
+        <w:rPr>
+          <w:rFonts w:ascii="Times New Roman" w:hAnsi="Times New Roman" w:cs="Times New Roman"/>
+        </w:rPr>
+        <w:t>En este capítulo explicaré el análisis realizado a las demás plataformas de organización que se encuentran en el mercado.</w:t>
+      </w:r>
+    </w:p>
+    <w:p>
+      <w:pPr>
+        <w:pStyle w:val="Prrafodelista"/>
+        <w:numPr>
+          <w:ilvl w:val="0"/>
+          <w:numId w:val="3"/>
+        </w:numPr>
+        <w:jc w:val="both"/>
+        <w:rPr>
+          <w:rFonts w:ascii="Times New Roman" w:hAnsi="Times New Roman" w:cs="Times New Roman"/>
+          <w:b/>
+        </w:rPr>
+      </w:pPr>
+      <w:r>
+        <w:rPr>
+          <w:rFonts w:ascii="Times New Roman" w:hAnsi="Times New Roman" w:cs="Times New Roman"/>
+          <w:b/>
+        </w:rPr>
+        <w:t xml:space="preserve">Capítulo 3: Tecnologías web empleadas. </w:t>
+      </w:r>
+      <w:r>
+        <w:rPr>
+          <w:rFonts w:ascii="Times New Roman" w:hAnsi="Times New Roman" w:cs="Times New Roman"/>
+        </w:rPr>
+        <w:t>Aquí realizaré un análisis de las tecnologías web que estaban a mi disposición para el desarrollo del proyecto y analizaré las ventajas y desventajas para argumentar mi decisión final.</w:t>
+      </w:r>
+    </w:p>
+    <w:p>
+      <w:pPr>
+        <w:pStyle w:val="Prrafodelista"/>
+        <w:numPr>
+          <w:ilvl w:val="0"/>
+          <w:numId w:val="3"/>
+        </w:numPr>
+        <w:jc w:val="both"/>
+        <w:rPr>
+          <w:rFonts w:ascii="Times New Roman" w:hAnsi="Times New Roman" w:cs="Times New Roman"/>
+          <w:b/>
+        </w:rPr>
+      </w:pPr>
+      <w:r>
+        <w:rPr>
+          <w:rFonts w:ascii="Times New Roman" w:hAnsi="Times New Roman" w:cs="Times New Roman"/>
+          <w:b/>
+        </w:rPr>
+        <w:t xml:space="preserve">Capítulo 4: Gestión del Proyecto. </w:t>
+      </w:r>
+      <w:r>
+        <w:rPr>
+          <w:rFonts w:ascii="Times New Roman" w:hAnsi="Times New Roman" w:cs="Times New Roman"/>
+        </w:rPr>
+        <w:t xml:space="preserve">En este capítulo hablaré de </w:t>
+      </w:r>
+      <w:r>
+        <w:rPr>
+          <w:rFonts w:ascii="Times New Roman" w:hAnsi="Times New Roman" w:cs="Times New Roman"/>
+        </w:rPr>
+        <w:t>mi organización seguida a lo largo de este proyecto mostrando el ciclo de vida y la metodología empleada.</w:t>
+      </w:r>
+    </w:p>
+    <w:p>
+      <w:pPr>
+        <w:pStyle w:val="Prrafodelista"/>
+        <w:numPr>
+          <w:ilvl w:val="0"/>
+          <w:numId w:val="3"/>
+        </w:numPr>
+        <w:jc w:val="both"/>
+        <w:rPr>
+          <w:rFonts w:ascii="Times New Roman" w:hAnsi="Times New Roman" w:cs="Times New Roman"/>
+          <w:b/>
+        </w:rPr>
+      </w:pPr>
+      <w:r>
+        <w:rPr>
+          <w:rFonts w:ascii="Times New Roman" w:hAnsi="Times New Roman" w:cs="Times New Roman"/>
+          <w:b/>
+        </w:rPr>
+        <w:t xml:space="preserve">Capítulo 5: Especificación de requisitos. </w:t>
+      </w:r>
+      <w:r>
+        <w:rPr>
+          <w:rFonts w:ascii="Times New Roman" w:hAnsi="Times New Roman" w:cs="Times New Roman"/>
+        </w:rPr>
+        <w:t>Aquí analizaremos los requisitos que deberá cumplir la aplicación y su funcionalidad.</w:t>
+      </w:r>
+    </w:p>
+    <w:p>
+      <w:pPr>
+        <w:pStyle w:val="Prrafodelista"/>
+        <w:numPr>
+          <w:ilvl w:val="0"/>
+          <w:numId w:val="3"/>
+        </w:numPr>
+        <w:jc w:val="both"/>
+        <w:rPr>
+          <w:rFonts w:ascii="Times New Roman" w:hAnsi="Times New Roman" w:cs="Times New Roman"/>
+          <w:b/>
+        </w:rPr>
+      </w:pPr>
+      <w:r>
+        <w:rPr>
+          <w:rFonts w:ascii="Times New Roman" w:hAnsi="Times New Roman" w:cs="Times New Roman"/>
+          <w:b/>
+        </w:rPr>
+        <w:t xml:space="preserve">Capítulo 6: Análisis. </w:t>
+      </w:r>
+      <w:r>
+        <w:rPr>
+          <w:rFonts w:ascii="Times New Roman" w:hAnsi="Times New Roman" w:cs="Times New Roman"/>
+        </w:rPr>
+        <w:t>En este apartado hablare de la extracción de clases dentro del proyecto y como deben de ser las relaciones entre ellas para que la aplicación funcione correctamente.</w:t>
+      </w:r>
+    </w:p>
+    <w:p>
+      <w:pPr>
+        <w:pStyle w:val="Prrafodelista"/>
+        <w:numPr>
+          <w:ilvl w:val="0"/>
+          <w:numId w:val="3"/>
+        </w:numPr>
+        <w:jc w:val="both"/>
+        <w:rPr>
+          <w:rFonts w:ascii="Times New Roman" w:hAnsi="Times New Roman" w:cs="Times New Roman"/>
+          <w:b/>
+        </w:rPr>
+      </w:pPr>
+      <w:r>
+        <w:rPr>
+          <w:rFonts w:ascii="Times New Roman" w:hAnsi="Times New Roman" w:cs="Times New Roman"/>
+          <w:b/>
+        </w:rPr>
+        <w:t xml:space="preserve">Capítulo 7: Diseño. </w:t>
+      </w:r>
+      <w:r>
+        <w:rPr>
+          <w:rFonts w:ascii="Times New Roman" w:hAnsi="Times New Roman" w:cs="Times New Roman"/>
+        </w:rPr>
+        <w:t>En este capítulo mostraré como he decidido diseñar la aplicación tanto a nivel estético como a nivel de arquitectura.</w:t>
+      </w:r>
+    </w:p>
+    <w:p>
+      <w:pPr>
+        <w:pStyle w:val="Prrafodelista"/>
+        <w:numPr>
+          <w:ilvl w:val="0"/>
+          <w:numId w:val="3"/>
+        </w:numPr>
+        <w:jc w:val="both"/>
+        <w:rPr>
+          <w:rFonts w:ascii="Times New Roman" w:hAnsi="Times New Roman" w:cs="Times New Roman"/>
+          <w:b/>
+        </w:rPr>
+      </w:pPr>
+      <w:r>
+        <w:rPr>
+          <w:rFonts w:ascii="Times New Roman" w:hAnsi="Times New Roman" w:cs="Times New Roman"/>
+          <w:b/>
+        </w:rPr>
+        <w:t xml:space="preserve">Capítulo 8: Implementación. </w:t>
+      </w:r>
+      <w:r>
+        <w:rPr>
+          <w:rFonts w:ascii="Times New Roman" w:hAnsi="Times New Roman" w:cs="Times New Roman"/>
+        </w:rPr>
+        <w:t>Aquí voy a hablar de las medidas y las pautas llevadas a cabo a la hora de implementar y desarrollar la aplicación.</w:t>
+      </w:r>
+    </w:p>
+    <w:p>
+      <w:pPr>
+        <w:pStyle w:val="Prrafodelista"/>
+        <w:numPr>
+          <w:ilvl w:val="0"/>
+          <w:numId w:val="3"/>
+        </w:numPr>
+        <w:jc w:val="both"/>
+        <w:rPr>
+          <w:rFonts w:ascii="Times New Roman" w:hAnsi="Times New Roman" w:cs="Times New Roman"/>
+          <w:b/>
+        </w:rPr>
+      </w:pPr>
+      <w:r>
+        <w:rPr>
+          <w:rFonts w:ascii="Times New Roman" w:hAnsi="Times New Roman" w:cs="Times New Roman"/>
+          <w:b/>
+        </w:rPr>
+        <w:t xml:space="preserve">Capítulo 9: Conclusiones. </w:t>
+      </w:r>
+      <w:r>
+        <w:rPr>
+          <w:rFonts w:ascii="Times New Roman" w:hAnsi="Times New Roman" w:cs="Times New Roman"/>
+        </w:rPr>
+        <w:t>Finalmente, en este capítulo se hablará de las conclusiones generales del proyecto y el nivel de satisfacción con los logros obtenidos.</w:t>
       </w:r>
     </w:p>
     <w:p>
@@ -264,6 +2200,232 @@
 <file path=word/numbering.xml><?xml version="1.0" encoding="utf-8"?>
 <w:numbering xmlns:wpc="http://schemas.microsoft.com/office/word/2010/wordprocessingCanvas" xmlns:cx="http://schemas.microsoft.com/office/drawing/2014/chartex" xmlns:mc="http://schemas.openxmlformats.org/markup-compatibility/2006" xmlns:o="urn:schemas-microsoft-com:office:office" xmlns:r="http://schemas.openxmlformats.org/officeDocument/2006/relationships" xmlns:m="http://schemas.openxmlformats.org/officeDocument/2006/math" xmlns:v="urn:schemas-microsoft-com:vml" xmlns:wp14="http://schemas.microsoft.com/office/word/2010/wordprocessingDrawing" xmlns:wp="http://schemas.openxmlformats.org/drawingml/2006/wordprocessingDrawing" xmlns:w10="urn:schemas-microsoft-com:office:word" xmlns:w="http://schemas.openxmlformats.org/wordprocessingml/2006/main" xmlns:w14="http://schemas.microsoft.com/office/word/2010/wordml" xmlns:w15="http://schemas.microsoft.com/office/word/2012/wordml" xmlns:w16se="http://schemas.microsoft.com/office/word/2015/wordml/symex" xmlns:wpg="http://schemas.microsoft.com/office/word/2010/wordprocessingGroup" xmlns:wpi="http://schemas.microsoft.com/office/word/2010/wordprocessingInk" xmlns:wne="http://schemas.microsoft.com/office/word/2006/wordml" xmlns:wps="http://schemas.microsoft.com/office/word/2010/wordprocessingShape" mc:Ignorable="w14 w15 w16se wp14">
   <w:abstractNum w:abstractNumId="0" w15:restartNumberingAfterBreak="0">
+    <w:nsid w:val="4C744E10"/>
+    <w:multiLevelType w:val="hybridMultilevel"/>
+    <w:tmpl w:val="DF58DE0E"/>
+    <w:lvl w:ilvl="0" w:tplc="0C0A0001">
+      <w:start w:val="1"/>
+      <w:numFmt w:val="bullet"/>
+      <w:lvlText w:val=""/>
+      <w:lvlJc w:val="left"/>
+      <w:pPr>
+        <w:ind w:left="720" w:hanging="360"/>
+      </w:pPr>
+      <w:rPr>
+        <w:rFonts w:ascii="Symbol" w:hAnsi="Symbol" w:hint="default"/>
+      </w:rPr>
+    </w:lvl>
+    <w:lvl w:ilvl="1" w:tplc="0C0A0003" w:tentative="1">
+      <w:start w:val="1"/>
+      <w:numFmt w:val="bullet"/>
+      <w:lvlText w:val="o"/>
+      <w:lvlJc w:val="left"/>
+      <w:pPr>
+        <w:ind w:left="1440" w:hanging="360"/>
+      </w:pPr>
+      <w:rPr>
+        <w:rFonts w:ascii="Courier New" w:hAnsi="Courier New" w:cs="Courier New" w:hint="default"/>
+      </w:rPr>
+    </w:lvl>
+    <w:lvl w:ilvl="2" w:tplc="0C0A0005" w:tentative="1">
+      <w:start w:val="1"/>
+      <w:numFmt w:val="bullet"/>
+      <w:lvlText w:val=""/>
+      <w:lvlJc w:val="left"/>
+      <w:pPr>
+        <w:ind w:left="2160" w:hanging="360"/>
+      </w:pPr>
+      <w:rPr>
+        <w:rFonts w:ascii="Wingdings" w:hAnsi="Wingdings" w:hint="default"/>
+      </w:rPr>
+    </w:lvl>
+    <w:lvl w:ilvl="3" w:tplc="0C0A0001" w:tentative="1">
+      <w:start w:val="1"/>
+      <w:numFmt w:val="bullet"/>
+      <w:lvlText w:val=""/>
+      <w:lvlJc w:val="left"/>
+      <w:pPr>
+        <w:ind w:left="2880" w:hanging="360"/>
+      </w:pPr>
+      <w:rPr>
+        <w:rFonts w:ascii="Symbol" w:hAnsi="Symbol" w:hint="default"/>
+      </w:rPr>
+    </w:lvl>
+    <w:lvl w:ilvl="4" w:tplc="0C0A0003" w:tentative="1">
+      <w:start w:val="1"/>
+      <w:numFmt w:val="bullet"/>
+      <w:lvlText w:val="o"/>
+      <w:lvlJc w:val="left"/>
+      <w:pPr>
+        <w:ind w:left="3600" w:hanging="360"/>
+      </w:pPr>
+      <w:rPr>
+        <w:rFonts w:ascii="Courier New" w:hAnsi="Courier New" w:cs="Courier New" w:hint="default"/>
+      </w:rPr>
+    </w:lvl>
+    <w:lvl w:ilvl="5" w:tplc="0C0A0005" w:tentative="1">
+      <w:start w:val="1"/>
+      <w:numFmt w:val="bullet"/>
+      <w:lvlText w:val=""/>
+      <w:lvlJc w:val="left"/>
+      <w:pPr>
+        <w:ind w:left="4320" w:hanging="360"/>
+      </w:pPr>
+      <w:rPr>
+        <w:rFonts w:ascii="Wingdings" w:hAnsi="Wingdings" w:hint="default"/>
+      </w:rPr>
+    </w:lvl>
+    <w:lvl w:ilvl="6" w:tplc="0C0A0001" w:tentative="1">
+      <w:start w:val="1"/>
+      <w:numFmt w:val="bullet"/>
+      <w:lvlText w:val=""/>
+      <w:lvlJc w:val="left"/>
+      <w:pPr>
+        <w:ind w:left="5040" w:hanging="360"/>
+      </w:pPr>
+      <w:rPr>
+        <w:rFonts w:ascii="Symbol" w:hAnsi="Symbol" w:hint="default"/>
+      </w:rPr>
+    </w:lvl>
+    <w:lvl w:ilvl="7" w:tplc="0C0A0003" w:tentative="1">
+      <w:start w:val="1"/>
+      <w:numFmt w:val="bullet"/>
+      <w:lvlText w:val="o"/>
+      <w:lvlJc w:val="left"/>
+      <w:pPr>
+        <w:ind w:left="5760" w:hanging="360"/>
+      </w:pPr>
+      <w:rPr>
+        <w:rFonts w:ascii="Courier New" w:hAnsi="Courier New" w:cs="Courier New" w:hint="default"/>
+      </w:rPr>
+    </w:lvl>
+    <w:lvl w:ilvl="8" w:tplc="0C0A0005" w:tentative="1">
+      <w:start w:val="1"/>
+      <w:numFmt w:val="bullet"/>
+      <w:lvlText w:val=""/>
+      <w:lvlJc w:val="left"/>
+      <w:pPr>
+        <w:ind w:left="6480" w:hanging="360"/>
+      </w:pPr>
+      <w:rPr>
+        <w:rFonts w:ascii="Wingdings" w:hAnsi="Wingdings" w:hint="default"/>
+      </w:rPr>
+    </w:lvl>
+  </w:abstractNum>
+  <w:abstractNum w:abstractNumId="1" w15:restartNumberingAfterBreak="0">
+    <w:nsid w:val="5CB7249B"/>
+    <w:multiLevelType w:val="hybridMultilevel"/>
+    <w:tmpl w:val="151C2B0A"/>
+    <w:lvl w:ilvl="0" w:tplc="0C0A0001">
+      <w:start w:val="1"/>
+      <w:numFmt w:val="bullet"/>
+      <w:lvlText w:val=""/>
+      <w:lvlJc w:val="left"/>
+      <w:pPr>
+        <w:ind w:left="720" w:hanging="360"/>
+      </w:pPr>
+      <w:rPr>
+        <w:rFonts w:ascii="Symbol" w:hAnsi="Symbol" w:hint="default"/>
+      </w:rPr>
+    </w:lvl>
+    <w:lvl w:ilvl="1" w:tplc="0C0A0003" w:tentative="1">
+      <w:start w:val="1"/>
+      <w:numFmt w:val="bullet"/>
+      <w:lvlText w:val="o"/>
+      <w:lvlJc w:val="left"/>
+      <w:pPr>
+        <w:ind w:left="1440" w:hanging="360"/>
+      </w:pPr>
+      <w:rPr>
+        <w:rFonts w:ascii="Courier New" w:hAnsi="Courier New" w:cs="Courier New" w:hint="default"/>
+      </w:rPr>
+    </w:lvl>
+    <w:lvl w:ilvl="2" w:tplc="0C0A0005" w:tentative="1">
+      <w:start w:val="1"/>
+      <w:numFmt w:val="bullet"/>
+      <w:lvlText w:val=""/>
+      <w:lvlJc w:val="left"/>
+      <w:pPr>
+        <w:ind w:left="2160" w:hanging="360"/>
+      </w:pPr>
+      <w:rPr>
+        <w:rFonts w:ascii="Wingdings" w:hAnsi="Wingdings" w:hint="default"/>
+      </w:rPr>
+    </w:lvl>
+    <w:lvl w:ilvl="3" w:tplc="0C0A0001" w:tentative="1">
+      <w:start w:val="1"/>
+      <w:numFmt w:val="bullet"/>
+      <w:lvlText w:val=""/>
+      <w:lvlJc w:val="left"/>
+      <w:pPr>
+        <w:ind w:left="2880" w:hanging="360"/>
+      </w:pPr>
+      <w:rPr>
+        <w:rFonts w:ascii="Symbol" w:hAnsi="Symbol" w:hint="default"/>
+      </w:rPr>
+    </w:lvl>
+    <w:lvl w:ilvl="4" w:tplc="0C0A0003" w:tentative="1">
+      <w:start w:val="1"/>
+      <w:numFmt w:val="bullet"/>
+      <w:lvlText w:val="o"/>
+      <w:lvlJc w:val="left"/>
+      <w:pPr>
+        <w:ind w:left="3600" w:hanging="360"/>
+      </w:pPr>
+      <w:rPr>
+        <w:rFonts w:ascii="Courier New" w:hAnsi="Courier New" w:cs="Courier New" w:hint="default"/>
+      </w:rPr>
+    </w:lvl>
+    <w:lvl w:ilvl="5" w:tplc="0C0A0005" w:tentative="1">
+      <w:start w:val="1"/>
+      <w:numFmt w:val="bullet"/>
+      <w:lvlText w:val=""/>
+      <w:lvlJc w:val="left"/>
+      <w:pPr>
+        <w:ind w:left="4320" w:hanging="360"/>
+      </w:pPr>
+      <w:rPr>
+        <w:rFonts w:ascii="Wingdings" w:hAnsi="Wingdings" w:hint="default"/>
+      </w:rPr>
+    </w:lvl>
+    <w:lvl w:ilvl="6" w:tplc="0C0A0001" w:tentative="1">
+      <w:start w:val="1"/>
+      <w:numFmt w:val="bullet"/>
+      <w:lvlText w:val=""/>
+      <w:lvlJc w:val="left"/>
+      <w:pPr>
+        <w:ind w:left="5040" w:hanging="360"/>
+      </w:pPr>
+      <w:rPr>
+        <w:rFonts w:ascii="Symbol" w:hAnsi="Symbol" w:hint="default"/>
+      </w:rPr>
+    </w:lvl>
+    <w:lvl w:ilvl="7" w:tplc="0C0A0003" w:tentative="1">
+      <w:start w:val="1"/>
+      <w:numFmt w:val="bullet"/>
+      <w:lvlText w:val="o"/>
+      <w:lvlJc w:val="left"/>
+      <w:pPr>
+        <w:ind w:left="5760" w:hanging="360"/>
+      </w:pPr>
+      <w:rPr>
+        <w:rFonts w:ascii="Courier New" w:hAnsi="Courier New" w:cs="Courier New" w:hint="default"/>
+      </w:rPr>
+    </w:lvl>
+    <w:lvl w:ilvl="8" w:tplc="0C0A0005" w:tentative="1">
+      <w:start w:val="1"/>
+      <w:numFmt w:val="bullet"/>
+      <w:lvlText w:val=""/>
+      <w:lvlJc w:val="left"/>
+      <w:pPr>
+        <w:ind w:left="6480" w:hanging="360"/>
+      </w:pPr>
+      <w:rPr>
+        <w:rFonts w:ascii="Wingdings" w:hAnsi="Wingdings" w:hint="default"/>
+      </w:rPr>
+    </w:lvl>
+  </w:abstractNum>
+  <w:abstractNum w:abstractNumId="2" w15:restartNumberingAfterBreak="0">
     <w:nsid w:val="6ADE25BC"/>
     <w:multiLevelType w:val="multilevel"/>
     <w:tmpl w:val="C21AF52E"/>
@@ -377,6 +2539,12 @@
     </w:lvl>
   </w:abstractNum>
   <w:num w:numId="1">
+    <w:abstractNumId w:val="2"/>
+  </w:num>
+  <w:num w:numId="2">
+    <w:abstractNumId w:val="1"/>
+  </w:num>
+  <w:num w:numId="3">
     <w:abstractNumId w:val="0"/>
   </w:num>
 </w:numbering>
@@ -775,7 +2943,7 @@
   <w:style w:type="paragraph" w:default="1" w:styleId="Normal">
     <w:name w:val="Normal"/>
     <w:qFormat/>
-    <w:rsid w:val="00C43443"/>
+    <w:rsid w:val="00373080"/>
   </w:style>
   <w:style w:type="paragraph" w:styleId="Ttulo1">
     <w:name w:val="heading 1"/>

--- a/Memoria/Memoria-1-Intoduccion-V1.docx
+++ b/Memoria/Memoria-1-Intoduccion-V1.docx
@@ -4,7 +4,6 @@
   <w:body>
     <w:p>
       <w:pPr>
-        <w:pStyle w:val="Textoindependiente"/>
         <w:rPr>
           <w:b/>
           <w:color w:val="1F4E79" w:themeColor="accent1" w:themeShade="80"/>
@@ -19,32 +18,8 @@
           <w:sz w:val="52"/>
           <w:szCs w:val="52"/>
         </w:rPr>
-        <w:t>CAPÍTULO 1</w:t>
-      </w:r>
-    </w:p>
-    <w:p>
-      <w:pPr>
-        <w:pStyle w:val="Ttulo1"/>
-        <w:rPr>
-          <w:rFonts w:asciiTheme="minorHAnsi" w:hAnsiTheme="minorHAnsi"/>
-          <w:b/>
-          <w:color w:val="1F4E79" w:themeColor="accent1" w:themeShade="80"/>
-          <w:sz w:val="52"/>
-          <w:szCs w:val="52"/>
-        </w:rPr>
-      </w:pPr>
-      <w:bookmarkStart w:id="0" w:name="_Toc523875349"/>
-      <w:r>
-        <w:rPr>
-          <w:rFonts w:asciiTheme="minorHAnsi" w:hAnsiTheme="minorHAnsi"/>
-          <w:b/>
-          <w:color w:val="1F4E79" w:themeColor="accent1" w:themeShade="80"/>
-          <w:sz w:val="52"/>
-          <w:szCs w:val="52"/>
-        </w:rPr>
         <w:t>INTRODUCCIÓN</w:t>
       </w:r>
-      <w:bookmarkEnd w:id="0"/>
     </w:p>
     <w:p/>
     <w:p>
@@ -55,7 +30,7 @@
         <w:t>Palabras clave:</w:t>
       </w:r>
       <w:r>
-        <w:t xml:space="preserve"> Front-End, Back-End, API, Framework</w:t>
+        <w:t xml:space="preserve"> Front-End, Back-End, API Rest, Framework</w:t>
       </w:r>
     </w:p>
     <w:p/>
@@ -117,7 +92,6 @@
         <w:lastRenderedPageBreak/>
         <w:br/>
       </w:r>
-      <w:proofErr w:type="spellStart"/>
       <w:r>
         <w:rPr>
           <w:rFonts w:ascii="Times New Roman" w:hAnsi="Times New Roman" w:cs="Times New Roman"/>
@@ -125,17 +99,15 @@
           <w:color w:val="212121"/>
           <w:shd w:val="clear" w:color="auto" w:fill="FFFFFF"/>
         </w:rPr>
-        <w:t>Keywords</w:t>
-      </w:r>
-      <w:proofErr w:type="spellEnd"/>
-      <w:r>
-        <w:rPr>
-          <w:rFonts w:ascii="Times New Roman" w:hAnsi="Times New Roman" w:cs="Times New Roman"/>
-          <w:b/>
+        <w:t>Keywords:</w:t>
+      </w:r>
+      <w:r>
+        <w:rPr>
+          <w:rFonts w:ascii="Times New Roman" w:hAnsi="Times New Roman" w:cs="Times New Roman"/>
           <w:color w:val="212121"/>
           <w:shd w:val="clear" w:color="auto" w:fill="FFFFFF"/>
         </w:rPr>
-        <w:t>:</w:t>
+        <w:t xml:space="preserve"> Front-End, Back-End, API</w:t>
       </w:r>
       <w:r>
         <w:rPr>
@@ -143,18 +115,16 @@
           <w:color w:val="212121"/>
           <w:shd w:val="clear" w:color="auto" w:fill="FFFFFF"/>
         </w:rPr>
-        <w:t xml:space="preserve"> Front-End, Back-End, API, Framework </w:t>
-      </w:r>
-    </w:p>
-    <w:p>
-      <w:pPr>
-        <w:jc w:val="both"/>
+        <w:t xml:space="preserve"> Rest</w:t>
+      </w:r>
+      <w:r>
         <w:rPr>
           <w:rFonts w:ascii="Times New Roman" w:hAnsi="Times New Roman" w:cs="Times New Roman"/>
           <w:color w:val="212121"/>
           <w:shd w:val="clear" w:color="auto" w:fill="FFFFFF"/>
         </w:rPr>
-      </w:pPr>
+        <w:t xml:space="preserve">, Framework </w:t>
+      </w:r>
     </w:p>
     <w:p>
       <w:pPr>
@@ -165,1401 +135,33 @@
           <w:shd w:val="clear" w:color="auto" w:fill="FFFFFF"/>
         </w:rPr>
       </w:pPr>
+    </w:p>
+    <w:p>
+      <w:pPr>
+        <w:jc w:val="both"/>
+        <w:rPr>
+          <w:rFonts w:ascii="Times New Roman" w:hAnsi="Times New Roman" w:cs="Times New Roman"/>
+          <w:color w:val="212121"/>
+          <w:shd w:val="clear" w:color="auto" w:fill="FFFFFF"/>
+        </w:rPr>
+      </w:pPr>
       <w:r>
         <w:br/>
       </w:r>
-      <w:proofErr w:type="spellStart"/>
       <w:r>
         <w:rPr>
           <w:rFonts w:ascii="Arial" w:hAnsi="Arial" w:cs="Arial"/>
           <w:color w:val="212121"/>
           <w:shd w:val="clear" w:color="auto" w:fill="FFFFFF"/>
         </w:rPr>
-        <w:t>This</w:t>
-      </w:r>
-      <w:proofErr w:type="spellEnd"/>
-      <w:r>
-        <w:rPr>
-          <w:rFonts w:ascii="Arial" w:hAnsi="Arial" w:cs="Arial"/>
+        <w:t>This project will consist in the development of a web application that will be responsible for helping users to correctly organize personal events, both their own and common among several people. In this work we will develop a responsive web platform through which users can take control of their activities and personal events. The web will allow the option to define new events that can be synchronized between several users. The platform will be responsible for recording events, finding gaps to assign events, notifications, etc ... Among other features, which will focus on providing users with greater convenience when organizing, individually or in groups.</w:t>
+      </w:r>
+      <w:r>
+        <w:rPr>
+          <w:rFonts w:ascii="Times New Roman" w:hAnsi="Times New Roman" w:cs="Times New Roman"/>
           <w:color w:val="212121"/>
           <w:shd w:val="clear" w:color="auto" w:fill="FFFFFF"/>
         </w:rPr>
-        <w:t xml:space="preserve"> </w:t>
-      </w:r>
-      <w:proofErr w:type="spellStart"/>
-      <w:r>
-        <w:rPr>
-          <w:rFonts w:ascii="Arial" w:hAnsi="Arial" w:cs="Arial"/>
-          <w:color w:val="212121"/>
-          <w:shd w:val="clear" w:color="auto" w:fill="FFFFFF"/>
-        </w:rPr>
-        <w:t>project</w:t>
-      </w:r>
-      <w:proofErr w:type="spellEnd"/>
-      <w:r>
-        <w:rPr>
-          <w:rFonts w:ascii="Arial" w:hAnsi="Arial" w:cs="Arial"/>
-          <w:color w:val="212121"/>
-          <w:shd w:val="clear" w:color="auto" w:fill="FFFFFF"/>
-        </w:rPr>
-        <w:t xml:space="preserve"> </w:t>
-      </w:r>
-      <w:proofErr w:type="spellStart"/>
-      <w:r>
-        <w:rPr>
-          <w:rFonts w:ascii="Arial" w:hAnsi="Arial" w:cs="Arial"/>
-          <w:color w:val="212121"/>
-          <w:shd w:val="clear" w:color="auto" w:fill="FFFFFF"/>
-        </w:rPr>
-        <w:t>will</w:t>
-      </w:r>
-      <w:proofErr w:type="spellEnd"/>
-      <w:r>
-        <w:rPr>
-          <w:rFonts w:ascii="Arial" w:hAnsi="Arial" w:cs="Arial"/>
-          <w:color w:val="212121"/>
-          <w:shd w:val="clear" w:color="auto" w:fill="FFFFFF"/>
-        </w:rPr>
-        <w:t xml:space="preserve"> </w:t>
-      </w:r>
-      <w:proofErr w:type="spellStart"/>
-      <w:r>
-        <w:rPr>
-          <w:rFonts w:ascii="Arial" w:hAnsi="Arial" w:cs="Arial"/>
-          <w:color w:val="212121"/>
-          <w:shd w:val="clear" w:color="auto" w:fill="FFFFFF"/>
-        </w:rPr>
-        <w:t>consist</w:t>
-      </w:r>
-      <w:proofErr w:type="spellEnd"/>
-      <w:r>
-        <w:rPr>
-          <w:rFonts w:ascii="Arial" w:hAnsi="Arial" w:cs="Arial"/>
-          <w:color w:val="212121"/>
-          <w:shd w:val="clear" w:color="auto" w:fill="FFFFFF"/>
-        </w:rPr>
-        <w:t xml:space="preserve"> in </w:t>
-      </w:r>
-      <w:proofErr w:type="spellStart"/>
-      <w:r>
-        <w:rPr>
-          <w:rFonts w:ascii="Arial" w:hAnsi="Arial" w:cs="Arial"/>
-          <w:color w:val="212121"/>
-          <w:shd w:val="clear" w:color="auto" w:fill="FFFFFF"/>
-        </w:rPr>
-        <w:t>the</w:t>
-      </w:r>
-      <w:proofErr w:type="spellEnd"/>
-      <w:r>
-        <w:rPr>
-          <w:rFonts w:ascii="Arial" w:hAnsi="Arial" w:cs="Arial"/>
-          <w:color w:val="212121"/>
-          <w:shd w:val="clear" w:color="auto" w:fill="FFFFFF"/>
-        </w:rPr>
-        <w:t xml:space="preserve"> </w:t>
-      </w:r>
-      <w:proofErr w:type="spellStart"/>
-      <w:r>
-        <w:rPr>
-          <w:rFonts w:ascii="Arial" w:hAnsi="Arial" w:cs="Arial"/>
-          <w:color w:val="212121"/>
-          <w:shd w:val="clear" w:color="auto" w:fill="FFFFFF"/>
-        </w:rPr>
-        <w:t>development</w:t>
-      </w:r>
-      <w:proofErr w:type="spellEnd"/>
-      <w:r>
-        <w:rPr>
-          <w:rFonts w:ascii="Arial" w:hAnsi="Arial" w:cs="Arial"/>
-          <w:color w:val="212121"/>
-          <w:shd w:val="clear" w:color="auto" w:fill="FFFFFF"/>
-        </w:rPr>
-        <w:t xml:space="preserve"> of a web </w:t>
-      </w:r>
-      <w:proofErr w:type="spellStart"/>
-      <w:r>
-        <w:rPr>
-          <w:rFonts w:ascii="Arial" w:hAnsi="Arial" w:cs="Arial"/>
-          <w:color w:val="212121"/>
-          <w:shd w:val="clear" w:color="auto" w:fill="FFFFFF"/>
-        </w:rPr>
-        <w:t>application</w:t>
-      </w:r>
-      <w:proofErr w:type="spellEnd"/>
-      <w:r>
-        <w:rPr>
-          <w:rFonts w:ascii="Arial" w:hAnsi="Arial" w:cs="Arial"/>
-          <w:color w:val="212121"/>
-          <w:shd w:val="clear" w:color="auto" w:fill="FFFFFF"/>
-        </w:rPr>
-        <w:t xml:space="preserve"> </w:t>
-      </w:r>
-      <w:proofErr w:type="spellStart"/>
-      <w:r>
-        <w:rPr>
-          <w:rFonts w:ascii="Arial" w:hAnsi="Arial" w:cs="Arial"/>
-          <w:color w:val="212121"/>
-          <w:shd w:val="clear" w:color="auto" w:fill="FFFFFF"/>
-        </w:rPr>
-        <w:t>that</w:t>
-      </w:r>
-      <w:proofErr w:type="spellEnd"/>
-      <w:r>
-        <w:rPr>
-          <w:rFonts w:ascii="Arial" w:hAnsi="Arial" w:cs="Arial"/>
-          <w:color w:val="212121"/>
-          <w:shd w:val="clear" w:color="auto" w:fill="FFFFFF"/>
-        </w:rPr>
-        <w:t xml:space="preserve"> </w:t>
-      </w:r>
-      <w:proofErr w:type="spellStart"/>
-      <w:r>
-        <w:rPr>
-          <w:rFonts w:ascii="Arial" w:hAnsi="Arial" w:cs="Arial"/>
-          <w:color w:val="212121"/>
-          <w:shd w:val="clear" w:color="auto" w:fill="FFFFFF"/>
-        </w:rPr>
-        <w:t>will</w:t>
-      </w:r>
-      <w:proofErr w:type="spellEnd"/>
-      <w:r>
-        <w:rPr>
-          <w:rFonts w:ascii="Arial" w:hAnsi="Arial" w:cs="Arial"/>
-          <w:color w:val="212121"/>
-          <w:shd w:val="clear" w:color="auto" w:fill="FFFFFF"/>
-        </w:rPr>
-        <w:t xml:space="preserve"> be </w:t>
-      </w:r>
-      <w:proofErr w:type="spellStart"/>
-      <w:r>
-        <w:rPr>
-          <w:rFonts w:ascii="Arial" w:hAnsi="Arial" w:cs="Arial"/>
-          <w:color w:val="212121"/>
-          <w:shd w:val="clear" w:color="auto" w:fill="FFFFFF"/>
-        </w:rPr>
-        <w:t>responsible</w:t>
-      </w:r>
-      <w:proofErr w:type="spellEnd"/>
-      <w:r>
-        <w:rPr>
-          <w:rFonts w:ascii="Arial" w:hAnsi="Arial" w:cs="Arial"/>
-          <w:color w:val="212121"/>
-          <w:shd w:val="clear" w:color="auto" w:fill="FFFFFF"/>
-        </w:rPr>
-        <w:t xml:space="preserve"> </w:t>
-      </w:r>
-      <w:proofErr w:type="spellStart"/>
-      <w:r>
-        <w:rPr>
-          <w:rFonts w:ascii="Arial" w:hAnsi="Arial" w:cs="Arial"/>
-          <w:color w:val="212121"/>
-          <w:shd w:val="clear" w:color="auto" w:fill="FFFFFF"/>
-        </w:rPr>
-        <w:t>for</w:t>
-      </w:r>
-      <w:proofErr w:type="spellEnd"/>
-      <w:r>
-        <w:rPr>
-          <w:rFonts w:ascii="Arial" w:hAnsi="Arial" w:cs="Arial"/>
-          <w:color w:val="212121"/>
-          <w:shd w:val="clear" w:color="auto" w:fill="FFFFFF"/>
-        </w:rPr>
-        <w:t xml:space="preserve"> </w:t>
-      </w:r>
-      <w:proofErr w:type="spellStart"/>
-      <w:r>
-        <w:rPr>
-          <w:rFonts w:ascii="Arial" w:hAnsi="Arial" w:cs="Arial"/>
-          <w:color w:val="212121"/>
-          <w:shd w:val="clear" w:color="auto" w:fill="FFFFFF"/>
-        </w:rPr>
-        <w:t>helping</w:t>
-      </w:r>
-      <w:proofErr w:type="spellEnd"/>
-      <w:r>
-        <w:rPr>
-          <w:rFonts w:ascii="Arial" w:hAnsi="Arial" w:cs="Arial"/>
-          <w:color w:val="212121"/>
-          <w:shd w:val="clear" w:color="auto" w:fill="FFFFFF"/>
-        </w:rPr>
-        <w:t xml:space="preserve"> </w:t>
-      </w:r>
-      <w:proofErr w:type="spellStart"/>
-      <w:r>
-        <w:rPr>
-          <w:rFonts w:ascii="Arial" w:hAnsi="Arial" w:cs="Arial"/>
-          <w:color w:val="212121"/>
-          <w:shd w:val="clear" w:color="auto" w:fill="FFFFFF"/>
-        </w:rPr>
-        <w:t>users</w:t>
-      </w:r>
-      <w:proofErr w:type="spellEnd"/>
-      <w:r>
-        <w:rPr>
-          <w:rFonts w:ascii="Arial" w:hAnsi="Arial" w:cs="Arial"/>
-          <w:color w:val="212121"/>
-          <w:shd w:val="clear" w:color="auto" w:fill="FFFFFF"/>
-        </w:rPr>
-        <w:t xml:space="preserve"> to </w:t>
-      </w:r>
-      <w:proofErr w:type="spellStart"/>
-      <w:r>
-        <w:rPr>
-          <w:rFonts w:ascii="Arial" w:hAnsi="Arial" w:cs="Arial"/>
-          <w:color w:val="212121"/>
-          <w:shd w:val="clear" w:color="auto" w:fill="FFFFFF"/>
-        </w:rPr>
-        <w:t>correctly</w:t>
-      </w:r>
-      <w:proofErr w:type="spellEnd"/>
-      <w:r>
-        <w:rPr>
-          <w:rFonts w:ascii="Arial" w:hAnsi="Arial" w:cs="Arial"/>
-          <w:color w:val="212121"/>
-          <w:shd w:val="clear" w:color="auto" w:fill="FFFFFF"/>
-        </w:rPr>
-        <w:t xml:space="preserve"> </w:t>
-      </w:r>
-      <w:proofErr w:type="spellStart"/>
-      <w:r>
-        <w:rPr>
-          <w:rFonts w:ascii="Arial" w:hAnsi="Arial" w:cs="Arial"/>
-          <w:color w:val="212121"/>
-          <w:shd w:val="clear" w:color="auto" w:fill="FFFFFF"/>
-        </w:rPr>
-        <w:t>organize</w:t>
-      </w:r>
-      <w:proofErr w:type="spellEnd"/>
-      <w:r>
-        <w:rPr>
-          <w:rFonts w:ascii="Arial" w:hAnsi="Arial" w:cs="Arial"/>
-          <w:color w:val="212121"/>
-          <w:shd w:val="clear" w:color="auto" w:fill="FFFFFF"/>
-        </w:rPr>
-        <w:t xml:space="preserve"> personal </w:t>
-      </w:r>
-      <w:proofErr w:type="spellStart"/>
-      <w:r>
-        <w:rPr>
-          <w:rFonts w:ascii="Arial" w:hAnsi="Arial" w:cs="Arial"/>
-          <w:color w:val="212121"/>
-          <w:shd w:val="clear" w:color="auto" w:fill="FFFFFF"/>
-        </w:rPr>
-        <w:t>events</w:t>
-      </w:r>
-      <w:proofErr w:type="spellEnd"/>
-      <w:r>
-        <w:rPr>
-          <w:rFonts w:ascii="Arial" w:hAnsi="Arial" w:cs="Arial"/>
-          <w:color w:val="212121"/>
-          <w:shd w:val="clear" w:color="auto" w:fill="FFFFFF"/>
-        </w:rPr>
-        <w:t xml:space="preserve">, </w:t>
-      </w:r>
-      <w:proofErr w:type="spellStart"/>
-      <w:r>
-        <w:rPr>
-          <w:rFonts w:ascii="Arial" w:hAnsi="Arial" w:cs="Arial"/>
-          <w:color w:val="212121"/>
-          <w:shd w:val="clear" w:color="auto" w:fill="FFFFFF"/>
-        </w:rPr>
-        <w:t>both</w:t>
-      </w:r>
-      <w:proofErr w:type="spellEnd"/>
-      <w:r>
-        <w:rPr>
-          <w:rFonts w:ascii="Arial" w:hAnsi="Arial" w:cs="Arial"/>
-          <w:color w:val="212121"/>
-          <w:shd w:val="clear" w:color="auto" w:fill="FFFFFF"/>
-        </w:rPr>
-        <w:t xml:space="preserve"> </w:t>
-      </w:r>
-      <w:proofErr w:type="spellStart"/>
-      <w:r>
-        <w:rPr>
-          <w:rFonts w:ascii="Arial" w:hAnsi="Arial" w:cs="Arial"/>
-          <w:color w:val="212121"/>
-          <w:shd w:val="clear" w:color="auto" w:fill="FFFFFF"/>
-        </w:rPr>
-        <w:t>their</w:t>
-      </w:r>
-      <w:proofErr w:type="spellEnd"/>
-      <w:r>
-        <w:rPr>
-          <w:rFonts w:ascii="Arial" w:hAnsi="Arial" w:cs="Arial"/>
-          <w:color w:val="212121"/>
-          <w:shd w:val="clear" w:color="auto" w:fill="FFFFFF"/>
-        </w:rPr>
-        <w:t xml:space="preserve"> </w:t>
-      </w:r>
-      <w:proofErr w:type="spellStart"/>
-      <w:r>
-        <w:rPr>
-          <w:rFonts w:ascii="Arial" w:hAnsi="Arial" w:cs="Arial"/>
-          <w:color w:val="212121"/>
-          <w:shd w:val="clear" w:color="auto" w:fill="FFFFFF"/>
-        </w:rPr>
-        <w:t>own</w:t>
-      </w:r>
-      <w:proofErr w:type="spellEnd"/>
-      <w:r>
-        <w:rPr>
-          <w:rFonts w:ascii="Arial" w:hAnsi="Arial" w:cs="Arial"/>
-          <w:color w:val="212121"/>
-          <w:shd w:val="clear" w:color="auto" w:fill="FFFFFF"/>
-        </w:rPr>
-        <w:t xml:space="preserve"> and </w:t>
-      </w:r>
-      <w:proofErr w:type="spellStart"/>
-      <w:r>
-        <w:rPr>
-          <w:rFonts w:ascii="Arial" w:hAnsi="Arial" w:cs="Arial"/>
-          <w:color w:val="212121"/>
-          <w:shd w:val="clear" w:color="auto" w:fill="FFFFFF"/>
-        </w:rPr>
-        <w:t>common</w:t>
-      </w:r>
-      <w:proofErr w:type="spellEnd"/>
-      <w:r>
-        <w:rPr>
-          <w:rFonts w:ascii="Arial" w:hAnsi="Arial" w:cs="Arial"/>
-          <w:color w:val="212121"/>
-          <w:shd w:val="clear" w:color="auto" w:fill="FFFFFF"/>
-        </w:rPr>
-        <w:t xml:space="preserve"> </w:t>
-      </w:r>
-      <w:proofErr w:type="spellStart"/>
-      <w:r>
-        <w:rPr>
-          <w:rFonts w:ascii="Arial" w:hAnsi="Arial" w:cs="Arial"/>
-          <w:color w:val="212121"/>
-          <w:shd w:val="clear" w:color="auto" w:fill="FFFFFF"/>
-        </w:rPr>
-        <w:t>among</w:t>
-      </w:r>
-      <w:proofErr w:type="spellEnd"/>
-      <w:r>
-        <w:rPr>
-          <w:rFonts w:ascii="Arial" w:hAnsi="Arial" w:cs="Arial"/>
-          <w:color w:val="212121"/>
-          <w:shd w:val="clear" w:color="auto" w:fill="FFFFFF"/>
-        </w:rPr>
-        <w:t xml:space="preserve"> </w:t>
-      </w:r>
-      <w:proofErr w:type="spellStart"/>
-      <w:r>
-        <w:rPr>
-          <w:rFonts w:ascii="Arial" w:hAnsi="Arial" w:cs="Arial"/>
-          <w:color w:val="212121"/>
-          <w:shd w:val="clear" w:color="auto" w:fill="FFFFFF"/>
-        </w:rPr>
-        <w:t>several</w:t>
-      </w:r>
-      <w:proofErr w:type="spellEnd"/>
-      <w:r>
-        <w:rPr>
-          <w:rFonts w:ascii="Arial" w:hAnsi="Arial" w:cs="Arial"/>
-          <w:color w:val="212121"/>
-          <w:shd w:val="clear" w:color="auto" w:fill="FFFFFF"/>
-        </w:rPr>
-        <w:t xml:space="preserve"> </w:t>
-      </w:r>
-      <w:proofErr w:type="spellStart"/>
-      <w:r>
-        <w:rPr>
-          <w:rFonts w:ascii="Arial" w:hAnsi="Arial" w:cs="Arial"/>
-          <w:color w:val="212121"/>
-          <w:shd w:val="clear" w:color="auto" w:fill="FFFFFF"/>
-        </w:rPr>
-        <w:t>people</w:t>
-      </w:r>
-      <w:proofErr w:type="spellEnd"/>
-      <w:r>
-        <w:rPr>
-          <w:rFonts w:ascii="Arial" w:hAnsi="Arial" w:cs="Arial"/>
-          <w:color w:val="212121"/>
-          <w:shd w:val="clear" w:color="auto" w:fill="FFFFFF"/>
-        </w:rPr>
-        <w:t xml:space="preserve">. In </w:t>
-      </w:r>
-      <w:proofErr w:type="spellStart"/>
-      <w:r>
-        <w:rPr>
-          <w:rFonts w:ascii="Arial" w:hAnsi="Arial" w:cs="Arial"/>
-          <w:color w:val="212121"/>
-          <w:shd w:val="clear" w:color="auto" w:fill="FFFFFF"/>
-        </w:rPr>
-        <w:t>this</w:t>
-      </w:r>
-      <w:proofErr w:type="spellEnd"/>
-      <w:r>
-        <w:rPr>
-          <w:rFonts w:ascii="Arial" w:hAnsi="Arial" w:cs="Arial"/>
-          <w:color w:val="212121"/>
-          <w:shd w:val="clear" w:color="auto" w:fill="FFFFFF"/>
-        </w:rPr>
-        <w:t xml:space="preserve"> </w:t>
-      </w:r>
-      <w:proofErr w:type="spellStart"/>
-      <w:r>
-        <w:rPr>
-          <w:rFonts w:ascii="Arial" w:hAnsi="Arial" w:cs="Arial"/>
-          <w:color w:val="212121"/>
-          <w:shd w:val="clear" w:color="auto" w:fill="FFFFFF"/>
-        </w:rPr>
-        <w:t>work</w:t>
-      </w:r>
-      <w:proofErr w:type="spellEnd"/>
-      <w:r>
-        <w:rPr>
-          <w:rFonts w:ascii="Arial" w:hAnsi="Arial" w:cs="Arial"/>
-          <w:color w:val="212121"/>
-          <w:shd w:val="clear" w:color="auto" w:fill="FFFFFF"/>
-        </w:rPr>
-        <w:t xml:space="preserve"> </w:t>
-      </w:r>
-      <w:proofErr w:type="spellStart"/>
-      <w:r>
-        <w:rPr>
-          <w:rFonts w:ascii="Arial" w:hAnsi="Arial" w:cs="Arial"/>
-          <w:color w:val="212121"/>
-          <w:shd w:val="clear" w:color="auto" w:fill="FFFFFF"/>
-        </w:rPr>
-        <w:t>we</w:t>
-      </w:r>
-      <w:proofErr w:type="spellEnd"/>
-      <w:r>
-        <w:rPr>
-          <w:rFonts w:ascii="Arial" w:hAnsi="Arial" w:cs="Arial"/>
-          <w:color w:val="212121"/>
-          <w:shd w:val="clear" w:color="auto" w:fill="FFFFFF"/>
-        </w:rPr>
-        <w:t xml:space="preserve"> </w:t>
-      </w:r>
-      <w:proofErr w:type="spellStart"/>
-      <w:r>
-        <w:rPr>
-          <w:rFonts w:ascii="Arial" w:hAnsi="Arial" w:cs="Arial"/>
-          <w:color w:val="212121"/>
-          <w:shd w:val="clear" w:color="auto" w:fill="FFFFFF"/>
-        </w:rPr>
-        <w:t>will</w:t>
-      </w:r>
-      <w:proofErr w:type="spellEnd"/>
-      <w:r>
-        <w:rPr>
-          <w:rFonts w:ascii="Arial" w:hAnsi="Arial" w:cs="Arial"/>
-          <w:color w:val="212121"/>
-          <w:shd w:val="clear" w:color="auto" w:fill="FFFFFF"/>
-        </w:rPr>
-        <w:t xml:space="preserve"> </w:t>
-      </w:r>
-      <w:proofErr w:type="spellStart"/>
-      <w:r>
-        <w:rPr>
-          <w:rFonts w:ascii="Arial" w:hAnsi="Arial" w:cs="Arial"/>
-          <w:color w:val="212121"/>
-          <w:shd w:val="clear" w:color="auto" w:fill="FFFFFF"/>
-        </w:rPr>
-        <w:t>develop</w:t>
-      </w:r>
-      <w:proofErr w:type="spellEnd"/>
-      <w:r>
-        <w:rPr>
-          <w:rFonts w:ascii="Arial" w:hAnsi="Arial" w:cs="Arial"/>
-          <w:color w:val="212121"/>
-          <w:shd w:val="clear" w:color="auto" w:fill="FFFFFF"/>
-        </w:rPr>
-        <w:t xml:space="preserve"> a </w:t>
-      </w:r>
-      <w:proofErr w:type="spellStart"/>
-      <w:r>
-        <w:rPr>
-          <w:rFonts w:ascii="Arial" w:hAnsi="Arial" w:cs="Arial"/>
-          <w:color w:val="212121"/>
-          <w:shd w:val="clear" w:color="auto" w:fill="FFFFFF"/>
-        </w:rPr>
-        <w:t>responsive</w:t>
-      </w:r>
-      <w:proofErr w:type="spellEnd"/>
-      <w:r>
-        <w:rPr>
-          <w:rFonts w:ascii="Arial" w:hAnsi="Arial" w:cs="Arial"/>
-          <w:color w:val="212121"/>
-          <w:shd w:val="clear" w:color="auto" w:fill="FFFFFF"/>
-        </w:rPr>
-        <w:t xml:space="preserve"> web </w:t>
-      </w:r>
-      <w:proofErr w:type="spellStart"/>
-      <w:r>
-        <w:rPr>
-          <w:rFonts w:ascii="Arial" w:hAnsi="Arial" w:cs="Arial"/>
-          <w:color w:val="212121"/>
-          <w:shd w:val="clear" w:color="auto" w:fill="FFFFFF"/>
-        </w:rPr>
-        <w:t>platform</w:t>
-      </w:r>
-      <w:proofErr w:type="spellEnd"/>
-      <w:r>
-        <w:rPr>
-          <w:rFonts w:ascii="Arial" w:hAnsi="Arial" w:cs="Arial"/>
-          <w:color w:val="212121"/>
-          <w:shd w:val="clear" w:color="auto" w:fill="FFFFFF"/>
-        </w:rPr>
-        <w:t xml:space="preserve"> </w:t>
-      </w:r>
-      <w:proofErr w:type="spellStart"/>
-      <w:r>
-        <w:rPr>
-          <w:rFonts w:ascii="Arial" w:hAnsi="Arial" w:cs="Arial"/>
-          <w:color w:val="212121"/>
-          <w:shd w:val="clear" w:color="auto" w:fill="FFFFFF"/>
-        </w:rPr>
-        <w:t>through</w:t>
-      </w:r>
-      <w:proofErr w:type="spellEnd"/>
-      <w:r>
-        <w:rPr>
-          <w:rFonts w:ascii="Arial" w:hAnsi="Arial" w:cs="Arial"/>
-          <w:color w:val="212121"/>
-          <w:shd w:val="clear" w:color="auto" w:fill="FFFFFF"/>
-        </w:rPr>
-        <w:t xml:space="preserve"> </w:t>
-      </w:r>
-      <w:proofErr w:type="spellStart"/>
-      <w:r>
-        <w:rPr>
-          <w:rFonts w:ascii="Arial" w:hAnsi="Arial" w:cs="Arial"/>
-          <w:color w:val="212121"/>
-          <w:shd w:val="clear" w:color="auto" w:fill="FFFFFF"/>
-        </w:rPr>
-        <w:t>which</w:t>
-      </w:r>
-      <w:proofErr w:type="spellEnd"/>
-      <w:r>
-        <w:rPr>
-          <w:rFonts w:ascii="Arial" w:hAnsi="Arial" w:cs="Arial"/>
-          <w:color w:val="212121"/>
-          <w:shd w:val="clear" w:color="auto" w:fill="FFFFFF"/>
-        </w:rPr>
-        <w:t xml:space="preserve"> </w:t>
-      </w:r>
-      <w:proofErr w:type="spellStart"/>
-      <w:r>
-        <w:rPr>
-          <w:rFonts w:ascii="Arial" w:hAnsi="Arial" w:cs="Arial"/>
-          <w:color w:val="212121"/>
-          <w:shd w:val="clear" w:color="auto" w:fill="FFFFFF"/>
-        </w:rPr>
-        <w:t>users</w:t>
-      </w:r>
-      <w:proofErr w:type="spellEnd"/>
-      <w:r>
-        <w:rPr>
-          <w:rFonts w:ascii="Arial" w:hAnsi="Arial" w:cs="Arial"/>
-          <w:color w:val="212121"/>
-          <w:shd w:val="clear" w:color="auto" w:fill="FFFFFF"/>
-        </w:rPr>
-        <w:t xml:space="preserve"> can </w:t>
-      </w:r>
-      <w:proofErr w:type="spellStart"/>
-      <w:r>
-        <w:rPr>
-          <w:rFonts w:ascii="Arial" w:hAnsi="Arial" w:cs="Arial"/>
-          <w:color w:val="212121"/>
-          <w:shd w:val="clear" w:color="auto" w:fill="FFFFFF"/>
-        </w:rPr>
-        <w:t>take</w:t>
-      </w:r>
-      <w:proofErr w:type="spellEnd"/>
-      <w:r>
-        <w:rPr>
-          <w:rFonts w:ascii="Arial" w:hAnsi="Arial" w:cs="Arial"/>
-          <w:color w:val="212121"/>
-          <w:shd w:val="clear" w:color="auto" w:fill="FFFFFF"/>
-        </w:rPr>
-        <w:t xml:space="preserve"> control of </w:t>
-      </w:r>
-      <w:proofErr w:type="spellStart"/>
-      <w:r>
-        <w:rPr>
-          <w:rFonts w:ascii="Arial" w:hAnsi="Arial" w:cs="Arial"/>
-          <w:color w:val="212121"/>
-          <w:shd w:val="clear" w:color="auto" w:fill="FFFFFF"/>
-        </w:rPr>
-        <w:t>their</w:t>
-      </w:r>
-      <w:proofErr w:type="spellEnd"/>
-      <w:r>
-        <w:rPr>
-          <w:rFonts w:ascii="Arial" w:hAnsi="Arial" w:cs="Arial"/>
-          <w:color w:val="212121"/>
-          <w:shd w:val="clear" w:color="auto" w:fill="FFFFFF"/>
-        </w:rPr>
-        <w:t xml:space="preserve"> </w:t>
-      </w:r>
-      <w:proofErr w:type="spellStart"/>
-      <w:r>
-        <w:rPr>
-          <w:rFonts w:ascii="Arial" w:hAnsi="Arial" w:cs="Arial"/>
-          <w:color w:val="212121"/>
-          <w:shd w:val="clear" w:color="auto" w:fill="FFFFFF"/>
-        </w:rPr>
-        <w:t>activities</w:t>
-      </w:r>
-      <w:proofErr w:type="spellEnd"/>
-      <w:r>
-        <w:rPr>
-          <w:rFonts w:ascii="Arial" w:hAnsi="Arial" w:cs="Arial"/>
-          <w:color w:val="212121"/>
-          <w:shd w:val="clear" w:color="auto" w:fill="FFFFFF"/>
-        </w:rPr>
-        <w:t xml:space="preserve"> and personal </w:t>
-      </w:r>
-      <w:proofErr w:type="spellStart"/>
-      <w:r>
-        <w:rPr>
-          <w:rFonts w:ascii="Arial" w:hAnsi="Arial" w:cs="Arial"/>
-          <w:color w:val="212121"/>
-          <w:shd w:val="clear" w:color="auto" w:fill="FFFFFF"/>
-        </w:rPr>
-        <w:t>events</w:t>
-      </w:r>
-      <w:proofErr w:type="spellEnd"/>
-      <w:r>
-        <w:rPr>
-          <w:rFonts w:ascii="Arial" w:hAnsi="Arial" w:cs="Arial"/>
-          <w:color w:val="212121"/>
-          <w:shd w:val="clear" w:color="auto" w:fill="FFFFFF"/>
-        </w:rPr>
-        <w:t xml:space="preserve">. </w:t>
-      </w:r>
-      <w:proofErr w:type="spellStart"/>
-      <w:r>
-        <w:rPr>
-          <w:rFonts w:ascii="Arial" w:hAnsi="Arial" w:cs="Arial"/>
-          <w:color w:val="212121"/>
-          <w:shd w:val="clear" w:color="auto" w:fill="FFFFFF"/>
-        </w:rPr>
-        <w:t>The</w:t>
-      </w:r>
-      <w:proofErr w:type="spellEnd"/>
-      <w:r>
-        <w:rPr>
-          <w:rFonts w:ascii="Arial" w:hAnsi="Arial" w:cs="Arial"/>
-          <w:color w:val="212121"/>
-          <w:shd w:val="clear" w:color="auto" w:fill="FFFFFF"/>
-        </w:rPr>
-        <w:t xml:space="preserve"> web </w:t>
-      </w:r>
-      <w:proofErr w:type="spellStart"/>
-      <w:r>
-        <w:rPr>
-          <w:rFonts w:ascii="Arial" w:hAnsi="Arial" w:cs="Arial"/>
-          <w:color w:val="212121"/>
-          <w:shd w:val="clear" w:color="auto" w:fill="FFFFFF"/>
-        </w:rPr>
-        <w:t>will</w:t>
-      </w:r>
-      <w:proofErr w:type="spellEnd"/>
-      <w:r>
-        <w:rPr>
-          <w:rFonts w:ascii="Arial" w:hAnsi="Arial" w:cs="Arial"/>
-          <w:color w:val="212121"/>
-          <w:shd w:val="clear" w:color="auto" w:fill="FFFFFF"/>
-        </w:rPr>
-        <w:t xml:space="preserve"> </w:t>
-      </w:r>
-      <w:proofErr w:type="spellStart"/>
-      <w:r>
-        <w:rPr>
-          <w:rFonts w:ascii="Arial" w:hAnsi="Arial" w:cs="Arial"/>
-          <w:color w:val="212121"/>
-          <w:shd w:val="clear" w:color="auto" w:fill="FFFFFF"/>
-        </w:rPr>
-        <w:t>allow</w:t>
-      </w:r>
-      <w:proofErr w:type="spellEnd"/>
-      <w:r>
-        <w:rPr>
-          <w:rFonts w:ascii="Arial" w:hAnsi="Arial" w:cs="Arial"/>
-          <w:color w:val="212121"/>
-          <w:shd w:val="clear" w:color="auto" w:fill="FFFFFF"/>
-        </w:rPr>
-        <w:t xml:space="preserve"> </w:t>
-      </w:r>
-      <w:proofErr w:type="spellStart"/>
-      <w:r>
-        <w:rPr>
-          <w:rFonts w:ascii="Arial" w:hAnsi="Arial" w:cs="Arial"/>
-          <w:color w:val="212121"/>
-          <w:shd w:val="clear" w:color="auto" w:fill="FFFFFF"/>
-        </w:rPr>
-        <w:t>the</w:t>
-      </w:r>
-      <w:proofErr w:type="spellEnd"/>
-      <w:r>
-        <w:rPr>
-          <w:rFonts w:ascii="Arial" w:hAnsi="Arial" w:cs="Arial"/>
-          <w:color w:val="212121"/>
-          <w:shd w:val="clear" w:color="auto" w:fill="FFFFFF"/>
-        </w:rPr>
-        <w:t xml:space="preserve"> </w:t>
-      </w:r>
-      <w:proofErr w:type="spellStart"/>
-      <w:r>
-        <w:rPr>
-          <w:rFonts w:ascii="Arial" w:hAnsi="Arial" w:cs="Arial"/>
-          <w:color w:val="212121"/>
-          <w:shd w:val="clear" w:color="auto" w:fill="FFFFFF"/>
-        </w:rPr>
-        <w:t>option</w:t>
-      </w:r>
-      <w:proofErr w:type="spellEnd"/>
-      <w:r>
-        <w:rPr>
-          <w:rFonts w:ascii="Arial" w:hAnsi="Arial" w:cs="Arial"/>
-          <w:color w:val="212121"/>
-          <w:shd w:val="clear" w:color="auto" w:fill="FFFFFF"/>
-        </w:rPr>
-        <w:t xml:space="preserve"> to define new </w:t>
-      </w:r>
-      <w:proofErr w:type="spellStart"/>
-      <w:r>
-        <w:rPr>
-          <w:rFonts w:ascii="Arial" w:hAnsi="Arial" w:cs="Arial"/>
-          <w:color w:val="212121"/>
-          <w:shd w:val="clear" w:color="auto" w:fill="FFFFFF"/>
-        </w:rPr>
-        <w:t>events</w:t>
-      </w:r>
-      <w:proofErr w:type="spellEnd"/>
-      <w:r>
-        <w:rPr>
-          <w:rFonts w:ascii="Arial" w:hAnsi="Arial" w:cs="Arial"/>
-          <w:color w:val="212121"/>
-          <w:shd w:val="clear" w:color="auto" w:fill="FFFFFF"/>
-        </w:rPr>
-        <w:t xml:space="preserve"> </w:t>
-      </w:r>
-      <w:proofErr w:type="spellStart"/>
-      <w:r>
-        <w:rPr>
-          <w:rFonts w:ascii="Arial" w:hAnsi="Arial" w:cs="Arial"/>
-          <w:color w:val="212121"/>
-          <w:shd w:val="clear" w:color="auto" w:fill="FFFFFF"/>
-        </w:rPr>
-        <w:t>that</w:t>
-      </w:r>
-      <w:proofErr w:type="spellEnd"/>
-      <w:r>
-        <w:rPr>
-          <w:rFonts w:ascii="Arial" w:hAnsi="Arial" w:cs="Arial"/>
-          <w:color w:val="212121"/>
-          <w:shd w:val="clear" w:color="auto" w:fill="FFFFFF"/>
-        </w:rPr>
-        <w:t xml:space="preserve"> can be </w:t>
-      </w:r>
-      <w:proofErr w:type="spellStart"/>
-      <w:r>
-        <w:rPr>
-          <w:rFonts w:ascii="Arial" w:hAnsi="Arial" w:cs="Arial"/>
-          <w:color w:val="212121"/>
-          <w:shd w:val="clear" w:color="auto" w:fill="FFFFFF"/>
-        </w:rPr>
-        <w:t>synchronized</w:t>
-      </w:r>
-      <w:proofErr w:type="spellEnd"/>
-      <w:r>
-        <w:rPr>
-          <w:rFonts w:ascii="Arial" w:hAnsi="Arial" w:cs="Arial"/>
-          <w:color w:val="212121"/>
-          <w:shd w:val="clear" w:color="auto" w:fill="FFFFFF"/>
-        </w:rPr>
-        <w:t xml:space="preserve"> </w:t>
-      </w:r>
-      <w:proofErr w:type="spellStart"/>
-      <w:r>
-        <w:rPr>
-          <w:rFonts w:ascii="Arial" w:hAnsi="Arial" w:cs="Arial"/>
-          <w:color w:val="212121"/>
-          <w:shd w:val="clear" w:color="auto" w:fill="FFFFFF"/>
-        </w:rPr>
-        <w:t>between</w:t>
-      </w:r>
-      <w:proofErr w:type="spellEnd"/>
-      <w:r>
-        <w:rPr>
-          <w:rFonts w:ascii="Arial" w:hAnsi="Arial" w:cs="Arial"/>
-          <w:color w:val="212121"/>
-          <w:shd w:val="clear" w:color="auto" w:fill="FFFFFF"/>
-        </w:rPr>
-        <w:t xml:space="preserve"> </w:t>
-      </w:r>
-      <w:proofErr w:type="spellStart"/>
-      <w:r>
-        <w:rPr>
-          <w:rFonts w:ascii="Arial" w:hAnsi="Arial" w:cs="Arial"/>
-          <w:color w:val="212121"/>
-          <w:shd w:val="clear" w:color="auto" w:fill="FFFFFF"/>
-        </w:rPr>
-        <w:t>several</w:t>
-      </w:r>
-      <w:proofErr w:type="spellEnd"/>
-      <w:r>
-        <w:rPr>
-          <w:rFonts w:ascii="Arial" w:hAnsi="Arial" w:cs="Arial"/>
-          <w:color w:val="212121"/>
-          <w:shd w:val="clear" w:color="auto" w:fill="FFFFFF"/>
-        </w:rPr>
-        <w:t xml:space="preserve"> </w:t>
-      </w:r>
-      <w:proofErr w:type="spellStart"/>
-      <w:r>
-        <w:rPr>
-          <w:rFonts w:ascii="Arial" w:hAnsi="Arial" w:cs="Arial"/>
-          <w:color w:val="212121"/>
-          <w:shd w:val="clear" w:color="auto" w:fill="FFFFFF"/>
-        </w:rPr>
-        <w:t>users</w:t>
-      </w:r>
-      <w:proofErr w:type="spellEnd"/>
-      <w:r>
-        <w:rPr>
-          <w:rFonts w:ascii="Arial" w:hAnsi="Arial" w:cs="Arial"/>
-          <w:color w:val="212121"/>
-          <w:shd w:val="clear" w:color="auto" w:fill="FFFFFF"/>
-        </w:rPr>
-        <w:t xml:space="preserve">. </w:t>
-      </w:r>
-      <w:proofErr w:type="spellStart"/>
-      <w:r>
-        <w:rPr>
-          <w:rFonts w:ascii="Arial" w:hAnsi="Arial" w:cs="Arial"/>
-          <w:color w:val="212121"/>
-          <w:shd w:val="clear" w:color="auto" w:fill="FFFFFF"/>
-        </w:rPr>
-        <w:t>The</w:t>
-      </w:r>
-      <w:proofErr w:type="spellEnd"/>
-      <w:r>
-        <w:rPr>
-          <w:rFonts w:ascii="Arial" w:hAnsi="Arial" w:cs="Arial"/>
-          <w:color w:val="212121"/>
-          <w:shd w:val="clear" w:color="auto" w:fill="FFFFFF"/>
-        </w:rPr>
-        <w:t xml:space="preserve"> </w:t>
-      </w:r>
-      <w:proofErr w:type="spellStart"/>
-      <w:r>
-        <w:rPr>
-          <w:rFonts w:ascii="Arial" w:hAnsi="Arial" w:cs="Arial"/>
-          <w:color w:val="212121"/>
-          <w:shd w:val="clear" w:color="auto" w:fill="FFFFFF"/>
-        </w:rPr>
-        <w:t>platform</w:t>
-      </w:r>
-      <w:proofErr w:type="spellEnd"/>
-      <w:r>
-        <w:rPr>
-          <w:rFonts w:ascii="Arial" w:hAnsi="Arial" w:cs="Arial"/>
-          <w:color w:val="212121"/>
-          <w:shd w:val="clear" w:color="auto" w:fill="FFFFFF"/>
-        </w:rPr>
-        <w:t xml:space="preserve"> </w:t>
-      </w:r>
-      <w:proofErr w:type="spellStart"/>
-      <w:r>
-        <w:rPr>
-          <w:rFonts w:ascii="Arial" w:hAnsi="Arial" w:cs="Arial"/>
-          <w:color w:val="212121"/>
-          <w:shd w:val="clear" w:color="auto" w:fill="FFFFFF"/>
-        </w:rPr>
-        <w:t>will</w:t>
-      </w:r>
-      <w:proofErr w:type="spellEnd"/>
-      <w:r>
-        <w:rPr>
-          <w:rFonts w:ascii="Arial" w:hAnsi="Arial" w:cs="Arial"/>
-          <w:color w:val="212121"/>
-          <w:shd w:val="clear" w:color="auto" w:fill="FFFFFF"/>
-        </w:rPr>
-        <w:t xml:space="preserve"> be </w:t>
-      </w:r>
-      <w:proofErr w:type="spellStart"/>
-      <w:r>
-        <w:rPr>
-          <w:rFonts w:ascii="Arial" w:hAnsi="Arial" w:cs="Arial"/>
-          <w:color w:val="212121"/>
-          <w:shd w:val="clear" w:color="auto" w:fill="FFFFFF"/>
-        </w:rPr>
-        <w:t>responsible</w:t>
-      </w:r>
-      <w:proofErr w:type="spellEnd"/>
-      <w:r>
-        <w:rPr>
-          <w:rFonts w:ascii="Arial" w:hAnsi="Arial" w:cs="Arial"/>
-          <w:color w:val="212121"/>
-          <w:shd w:val="clear" w:color="auto" w:fill="FFFFFF"/>
-        </w:rPr>
-        <w:t xml:space="preserve"> </w:t>
-      </w:r>
-      <w:proofErr w:type="spellStart"/>
-      <w:r>
-        <w:rPr>
-          <w:rFonts w:ascii="Arial" w:hAnsi="Arial" w:cs="Arial"/>
-          <w:color w:val="212121"/>
-          <w:shd w:val="clear" w:color="auto" w:fill="FFFFFF"/>
-        </w:rPr>
-        <w:t>for</w:t>
-      </w:r>
-      <w:proofErr w:type="spellEnd"/>
-      <w:r>
-        <w:rPr>
-          <w:rFonts w:ascii="Arial" w:hAnsi="Arial" w:cs="Arial"/>
-          <w:color w:val="212121"/>
-          <w:shd w:val="clear" w:color="auto" w:fill="FFFFFF"/>
-        </w:rPr>
-        <w:t xml:space="preserve"> </w:t>
-      </w:r>
-      <w:proofErr w:type="spellStart"/>
-      <w:r>
-        <w:rPr>
-          <w:rFonts w:ascii="Arial" w:hAnsi="Arial" w:cs="Arial"/>
-          <w:color w:val="212121"/>
-          <w:shd w:val="clear" w:color="auto" w:fill="FFFFFF"/>
-        </w:rPr>
-        <w:t>recording</w:t>
-      </w:r>
-      <w:proofErr w:type="spellEnd"/>
-      <w:r>
-        <w:rPr>
-          <w:rFonts w:ascii="Arial" w:hAnsi="Arial" w:cs="Arial"/>
-          <w:color w:val="212121"/>
-          <w:shd w:val="clear" w:color="auto" w:fill="FFFFFF"/>
-        </w:rPr>
-        <w:t xml:space="preserve"> </w:t>
-      </w:r>
-      <w:proofErr w:type="spellStart"/>
-      <w:r>
-        <w:rPr>
-          <w:rFonts w:ascii="Arial" w:hAnsi="Arial" w:cs="Arial"/>
-          <w:color w:val="212121"/>
-          <w:shd w:val="clear" w:color="auto" w:fill="FFFFFF"/>
-        </w:rPr>
-        <w:t>events</w:t>
-      </w:r>
-      <w:proofErr w:type="spellEnd"/>
-      <w:r>
-        <w:rPr>
-          <w:rFonts w:ascii="Arial" w:hAnsi="Arial" w:cs="Arial"/>
-          <w:color w:val="212121"/>
-          <w:shd w:val="clear" w:color="auto" w:fill="FFFFFF"/>
-        </w:rPr>
-        <w:t xml:space="preserve">, </w:t>
-      </w:r>
-      <w:proofErr w:type="spellStart"/>
-      <w:r>
-        <w:rPr>
-          <w:rFonts w:ascii="Arial" w:hAnsi="Arial" w:cs="Arial"/>
-          <w:color w:val="212121"/>
-          <w:shd w:val="clear" w:color="auto" w:fill="FFFFFF"/>
-        </w:rPr>
-        <w:t>finding</w:t>
-      </w:r>
-      <w:proofErr w:type="spellEnd"/>
-      <w:r>
-        <w:rPr>
-          <w:rFonts w:ascii="Arial" w:hAnsi="Arial" w:cs="Arial"/>
-          <w:color w:val="212121"/>
-          <w:shd w:val="clear" w:color="auto" w:fill="FFFFFF"/>
-        </w:rPr>
-        <w:t xml:space="preserve"> gaps to </w:t>
-      </w:r>
-      <w:proofErr w:type="spellStart"/>
-      <w:r>
-        <w:rPr>
-          <w:rFonts w:ascii="Arial" w:hAnsi="Arial" w:cs="Arial"/>
-          <w:color w:val="212121"/>
-          <w:shd w:val="clear" w:color="auto" w:fill="FFFFFF"/>
-        </w:rPr>
-        <w:t>assign</w:t>
-      </w:r>
-      <w:proofErr w:type="spellEnd"/>
-      <w:r>
-        <w:rPr>
-          <w:rFonts w:ascii="Arial" w:hAnsi="Arial" w:cs="Arial"/>
-          <w:color w:val="212121"/>
-          <w:shd w:val="clear" w:color="auto" w:fill="FFFFFF"/>
-        </w:rPr>
-        <w:t xml:space="preserve"> </w:t>
-      </w:r>
-      <w:proofErr w:type="spellStart"/>
-      <w:r>
-        <w:rPr>
-          <w:rFonts w:ascii="Arial" w:hAnsi="Arial" w:cs="Arial"/>
-          <w:color w:val="212121"/>
-          <w:shd w:val="clear" w:color="auto" w:fill="FFFFFF"/>
-        </w:rPr>
-        <w:t>events</w:t>
-      </w:r>
-      <w:proofErr w:type="spellEnd"/>
-      <w:r>
-        <w:rPr>
-          <w:rFonts w:ascii="Arial" w:hAnsi="Arial" w:cs="Arial"/>
-          <w:color w:val="212121"/>
-          <w:shd w:val="clear" w:color="auto" w:fill="FFFFFF"/>
-        </w:rPr>
-        <w:t xml:space="preserve">, </w:t>
-      </w:r>
-      <w:proofErr w:type="spellStart"/>
-      <w:r>
-        <w:rPr>
-          <w:rFonts w:ascii="Arial" w:hAnsi="Arial" w:cs="Arial"/>
-          <w:color w:val="212121"/>
-          <w:shd w:val="clear" w:color="auto" w:fill="FFFFFF"/>
-        </w:rPr>
-        <w:t>notifications</w:t>
-      </w:r>
-      <w:proofErr w:type="spellEnd"/>
-      <w:r>
-        <w:rPr>
-          <w:rFonts w:ascii="Arial" w:hAnsi="Arial" w:cs="Arial"/>
-          <w:color w:val="212121"/>
-          <w:shd w:val="clear" w:color="auto" w:fill="FFFFFF"/>
-        </w:rPr>
-        <w:t xml:space="preserve">, </w:t>
-      </w:r>
-      <w:proofErr w:type="spellStart"/>
-      <w:r>
-        <w:rPr>
-          <w:rFonts w:ascii="Arial" w:hAnsi="Arial" w:cs="Arial"/>
-          <w:color w:val="212121"/>
-          <w:shd w:val="clear" w:color="auto" w:fill="FFFFFF"/>
-        </w:rPr>
-        <w:t>etc</w:t>
-      </w:r>
-      <w:proofErr w:type="spellEnd"/>
-      <w:r>
-        <w:rPr>
-          <w:rFonts w:ascii="Arial" w:hAnsi="Arial" w:cs="Arial"/>
-          <w:color w:val="212121"/>
-          <w:shd w:val="clear" w:color="auto" w:fill="FFFFFF"/>
-        </w:rPr>
-        <w:t xml:space="preserve"> ... </w:t>
-      </w:r>
-      <w:proofErr w:type="spellStart"/>
-      <w:r>
-        <w:rPr>
-          <w:rFonts w:ascii="Arial" w:hAnsi="Arial" w:cs="Arial"/>
-          <w:color w:val="212121"/>
-          <w:shd w:val="clear" w:color="auto" w:fill="FFFFFF"/>
-        </w:rPr>
-        <w:t>Among</w:t>
-      </w:r>
-      <w:proofErr w:type="spellEnd"/>
-      <w:r>
-        <w:rPr>
-          <w:rFonts w:ascii="Arial" w:hAnsi="Arial" w:cs="Arial"/>
-          <w:color w:val="212121"/>
-          <w:shd w:val="clear" w:color="auto" w:fill="FFFFFF"/>
-        </w:rPr>
-        <w:t xml:space="preserve"> </w:t>
-      </w:r>
-      <w:proofErr w:type="spellStart"/>
-      <w:r>
-        <w:rPr>
-          <w:rFonts w:ascii="Arial" w:hAnsi="Arial" w:cs="Arial"/>
-          <w:color w:val="212121"/>
-          <w:shd w:val="clear" w:color="auto" w:fill="FFFFFF"/>
-        </w:rPr>
-        <w:t>other</w:t>
-      </w:r>
-      <w:proofErr w:type="spellEnd"/>
-      <w:r>
-        <w:rPr>
-          <w:rFonts w:ascii="Arial" w:hAnsi="Arial" w:cs="Arial"/>
-          <w:color w:val="212121"/>
-          <w:shd w:val="clear" w:color="auto" w:fill="FFFFFF"/>
-        </w:rPr>
-        <w:t xml:space="preserve"> </w:t>
-      </w:r>
-      <w:proofErr w:type="spellStart"/>
-      <w:r>
-        <w:rPr>
-          <w:rFonts w:ascii="Arial" w:hAnsi="Arial" w:cs="Arial"/>
-          <w:color w:val="212121"/>
-          <w:shd w:val="clear" w:color="auto" w:fill="FFFFFF"/>
-        </w:rPr>
-        <w:t>features</w:t>
-      </w:r>
-      <w:proofErr w:type="spellEnd"/>
-      <w:r>
-        <w:rPr>
-          <w:rFonts w:ascii="Arial" w:hAnsi="Arial" w:cs="Arial"/>
-          <w:color w:val="212121"/>
-          <w:shd w:val="clear" w:color="auto" w:fill="FFFFFF"/>
-        </w:rPr>
-        <w:t xml:space="preserve">, </w:t>
-      </w:r>
-      <w:proofErr w:type="spellStart"/>
-      <w:r>
-        <w:rPr>
-          <w:rFonts w:ascii="Arial" w:hAnsi="Arial" w:cs="Arial"/>
-          <w:color w:val="212121"/>
-          <w:shd w:val="clear" w:color="auto" w:fill="FFFFFF"/>
-        </w:rPr>
-        <w:t>which</w:t>
-      </w:r>
-      <w:proofErr w:type="spellEnd"/>
-      <w:r>
-        <w:rPr>
-          <w:rFonts w:ascii="Arial" w:hAnsi="Arial" w:cs="Arial"/>
-          <w:color w:val="212121"/>
-          <w:shd w:val="clear" w:color="auto" w:fill="FFFFFF"/>
-        </w:rPr>
-        <w:t xml:space="preserve"> </w:t>
-      </w:r>
-      <w:proofErr w:type="spellStart"/>
-      <w:r>
-        <w:rPr>
-          <w:rFonts w:ascii="Arial" w:hAnsi="Arial" w:cs="Arial"/>
-          <w:color w:val="212121"/>
-          <w:shd w:val="clear" w:color="auto" w:fill="FFFFFF"/>
-        </w:rPr>
-        <w:t>will</w:t>
-      </w:r>
-      <w:proofErr w:type="spellEnd"/>
-      <w:r>
-        <w:rPr>
-          <w:rFonts w:ascii="Arial" w:hAnsi="Arial" w:cs="Arial"/>
-          <w:color w:val="212121"/>
-          <w:shd w:val="clear" w:color="auto" w:fill="FFFFFF"/>
-        </w:rPr>
-        <w:t xml:space="preserve"> </w:t>
-      </w:r>
-      <w:proofErr w:type="spellStart"/>
-      <w:r>
-        <w:rPr>
-          <w:rFonts w:ascii="Arial" w:hAnsi="Arial" w:cs="Arial"/>
-          <w:color w:val="212121"/>
-          <w:shd w:val="clear" w:color="auto" w:fill="FFFFFF"/>
-        </w:rPr>
-        <w:t>focus</w:t>
-      </w:r>
-      <w:proofErr w:type="spellEnd"/>
-      <w:r>
-        <w:rPr>
-          <w:rFonts w:ascii="Arial" w:hAnsi="Arial" w:cs="Arial"/>
-          <w:color w:val="212121"/>
-          <w:shd w:val="clear" w:color="auto" w:fill="FFFFFF"/>
-        </w:rPr>
-        <w:t xml:space="preserve"> </w:t>
-      </w:r>
-      <w:proofErr w:type="spellStart"/>
-      <w:r>
-        <w:rPr>
-          <w:rFonts w:ascii="Arial" w:hAnsi="Arial" w:cs="Arial"/>
-          <w:color w:val="212121"/>
-          <w:shd w:val="clear" w:color="auto" w:fill="FFFFFF"/>
-        </w:rPr>
-        <w:t>on</w:t>
-      </w:r>
-      <w:proofErr w:type="spellEnd"/>
-      <w:r>
-        <w:rPr>
-          <w:rFonts w:ascii="Arial" w:hAnsi="Arial" w:cs="Arial"/>
-          <w:color w:val="212121"/>
-          <w:shd w:val="clear" w:color="auto" w:fill="FFFFFF"/>
-        </w:rPr>
-        <w:t xml:space="preserve"> </w:t>
-      </w:r>
-      <w:proofErr w:type="spellStart"/>
-      <w:r>
-        <w:rPr>
-          <w:rFonts w:ascii="Arial" w:hAnsi="Arial" w:cs="Arial"/>
-          <w:color w:val="212121"/>
-          <w:shd w:val="clear" w:color="auto" w:fill="FFFFFF"/>
-        </w:rPr>
-        <w:t>providing</w:t>
-      </w:r>
-      <w:proofErr w:type="spellEnd"/>
-      <w:r>
-        <w:rPr>
-          <w:rFonts w:ascii="Arial" w:hAnsi="Arial" w:cs="Arial"/>
-          <w:color w:val="212121"/>
-          <w:shd w:val="clear" w:color="auto" w:fill="FFFFFF"/>
-        </w:rPr>
-        <w:t xml:space="preserve"> </w:t>
-      </w:r>
-      <w:proofErr w:type="spellStart"/>
-      <w:r>
-        <w:rPr>
-          <w:rFonts w:ascii="Arial" w:hAnsi="Arial" w:cs="Arial"/>
-          <w:color w:val="212121"/>
-          <w:shd w:val="clear" w:color="auto" w:fill="FFFFFF"/>
-        </w:rPr>
-        <w:t>users</w:t>
-      </w:r>
-      <w:proofErr w:type="spellEnd"/>
-      <w:r>
-        <w:rPr>
-          <w:rFonts w:ascii="Arial" w:hAnsi="Arial" w:cs="Arial"/>
-          <w:color w:val="212121"/>
-          <w:shd w:val="clear" w:color="auto" w:fill="FFFFFF"/>
-        </w:rPr>
-        <w:t xml:space="preserve"> </w:t>
-      </w:r>
-      <w:proofErr w:type="spellStart"/>
-      <w:r>
-        <w:rPr>
-          <w:rFonts w:ascii="Arial" w:hAnsi="Arial" w:cs="Arial"/>
-          <w:color w:val="212121"/>
-          <w:shd w:val="clear" w:color="auto" w:fill="FFFFFF"/>
-        </w:rPr>
-        <w:t>with</w:t>
-      </w:r>
-      <w:proofErr w:type="spellEnd"/>
-      <w:r>
-        <w:rPr>
-          <w:rFonts w:ascii="Arial" w:hAnsi="Arial" w:cs="Arial"/>
-          <w:color w:val="212121"/>
-          <w:shd w:val="clear" w:color="auto" w:fill="FFFFFF"/>
-        </w:rPr>
-        <w:t xml:space="preserve"> </w:t>
-      </w:r>
-      <w:proofErr w:type="spellStart"/>
-      <w:r>
-        <w:rPr>
-          <w:rFonts w:ascii="Arial" w:hAnsi="Arial" w:cs="Arial"/>
-          <w:color w:val="212121"/>
-          <w:shd w:val="clear" w:color="auto" w:fill="FFFFFF"/>
-        </w:rPr>
-        <w:t>greater</w:t>
-      </w:r>
-      <w:proofErr w:type="spellEnd"/>
-      <w:r>
-        <w:rPr>
-          <w:rFonts w:ascii="Arial" w:hAnsi="Arial" w:cs="Arial"/>
-          <w:color w:val="212121"/>
-          <w:shd w:val="clear" w:color="auto" w:fill="FFFFFF"/>
-        </w:rPr>
-        <w:t xml:space="preserve"> </w:t>
-      </w:r>
-      <w:proofErr w:type="spellStart"/>
-      <w:r>
-        <w:rPr>
-          <w:rFonts w:ascii="Arial" w:hAnsi="Arial" w:cs="Arial"/>
-          <w:color w:val="212121"/>
-          <w:shd w:val="clear" w:color="auto" w:fill="FFFFFF"/>
-        </w:rPr>
-        <w:t>convenience</w:t>
-      </w:r>
-      <w:proofErr w:type="spellEnd"/>
-      <w:r>
-        <w:rPr>
-          <w:rFonts w:ascii="Arial" w:hAnsi="Arial" w:cs="Arial"/>
-          <w:color w:val="212121"/>
-          <w:shd w:val="clear" w:color="auto" w:fill="FFFFFF"/>
-        </w:rPr>
-        <w:t xml:space="preserve"> </w:t>
-      </w:r>
-      <w:proofErr w:type="spellStart"/>
-      <w:r>
-        <w:rPr>
-          <w:rFonts w:ascii="Arial" w:hAnsi="Arial" w:cs="Arial"/>
-          <w:color w:val="212121"/>
-          <w:shd w:val="clear" w:color="auto" w:fill="FFFFFF"/>
-        </w:rPr>
-        <w:t>when</w:t>
-      </w:r>
-      <w:proofErr w:type="spellEnd"/>
-      <w:r>
-        <w:rPr>
-          <w:rFonts w:ascii="Arial" w:hAnsi="Arial" w:cs="Arial"/>
-          <w:color w:val="212121"/>
-          <w:shd w:val="clear" w:color="auto" w:fill="FFFFFF"/>
-        </w:rPr>
-        <w:t xml:space="preserve"> </w:t>
-      </w:r>
-      <w:proofErr w:type="spellStart"/>
-      <w:r>
-        <w:rPr>
-          <w:rFonts w:ascii="Arial" w:hAnsi="Arial" w:cs="Arial"/>
-          <w:color w:val="212121"/>
-          <w:shd w:val="clear" w:color="auto" w:fill="FFFFFF"/>
-        </w:rPr>
-        <w:t>organizing</w:t>
-      </w:r>
-      <w:proofErr w:type="spellEnd"/>
-      <w:r>
-        <w:rPr>
-          <w:rFonts w:ascii="Arial" w:hAnsi="Arial" w:cs="Arial"/>
-          <w:color w:val="212121"/>
-          <w:shd w:val="clear" w:color="auto" w:fill="FFFFFF"/>
-        </w:rPr>
-        <w:t xml:space="preserve">, </w:t>
-      </w:r>
-      <w:proofErr w:type="spellStart"/>
-      <w:r>
-        <w:rPr>
-          <w:rFonts w:ascii="Arial" w:hAnsi="Arial" w:cs="Arial"/>
-          <w:color w:val="212121"/>
-          <w:shd w:val="clear" w:color="auto" w:fill="FFFFFF"/>
-        </w:rPr>
-        <w:t>individually</w:t>
-      </w:r>
-      <w:proofErr w:type="spellEnd"/>
-      <w:r>
-        <w:rPr>
-          <w:rFonts w:ascii="Arial" w:hAnsi="Arial" w:cs="Arial"/>
-          <w:color w:val="212121"/>
-          <w:shd w:val="clear" w:color="auto" w:fill="FFFFFF"/>
-        </w:rPr>
-        <w:t xml:space="preserve"> </w:t>
-      </w:r>
-      <w:proofErr w:type="spellStart"/>
-      <w:r>
-        <w:rPr>
-          <w:rFonts w:ascii="Arial" w:hAnsi="Arial" w:cs="Arial"/>
-          <w:color w:val="212121"/>
-          <w:shd w:val="clear" w:color="auto" w:fill="FFFFFF"/>
-        </w:rPr>
-        <w:t>or</w:t>
-      </w:r>
-      <w:proofErr w:type="spellEnd"/>
-      <w:r>
-        <w:rPr>
-          <w:rFonts w:ascii="Arial" w:hAnsi="Arial" w:cs="Arial"/>
-          <w:color w:val="212121"/>
-          <w:shd w:val="clear" w:color="auto" w:fill="FFFFFF"/>
-        </w:rPr>
-        <w:t xml:space="preserve"> in </w:t>
-      </w:r>
-      <w:proofErr w:type="spellStart"/>
-      <w:r>
-        <w:rPr>
-          <w:rFonts w:ascii="Arial" w:hAnsi="Arial" w:cs="Arial"/>
-          <w:color w:val="212121"/>
-          <w:shd w:val="clear" w:color="auto" w:fill="FFFFFF"/>
-        </w:rPr>
-        <w:t>groups</w:t>
-      </w:r>
-      <w:proofErr w:type="spellEnd"/>
-      <w:r>
-        <w:rPr>
-          <w:rFonts w:ascii="Arial" w:hAnsi="Arial" w:cs="Arial"/>
-          <w:color w:val="212121"/>
-          <w:shd w:val="clear" w:color="auto" w:fill="FFFFFF"/>
-        </w:rPr>
-        <w:t>.</w:t>
-      </w:r>
-      <w:r>
-        <w:rPr>
-          <w:rFonts w:ascii="Times New Roman" w:hAnsi="Times New Roman" w:cs="Times New Roman"/>
-          <w:color w:val="212121"/>
-          <w:shd w:val="clear" w:color="auto" w:fill="FFFFFF"/>
-        </w:rPr>
         <w:br w:type="page"/>
       </w:r>
     </w:p>
@@ -1572,21 +174,17 @@
     </w:p>
     <w:p>
       <w:pPr>
-        <w:pStyle w:val="Ttulo2"/>
-        <w:numPr>
-          <w:ilvl w:val="1"/>
-          <w:numId w:val="1"/>
-        </w:numPr>
-        <w:rPr>
+        <w:rPr>
+          <w:rFonts w:asciiTheme="majorHAnsi" w:hAnsiTheme="majorHAnsi" w:cstheme="majorHAnsi"/>
           <w:b/>
           <w:color w:val="1F4E79" w:themeColor="accent1" w:themeShade="80"/>
           <w:sz w:val="40"/>
           <w:szCs w:val="40"/>
         </w:rPr>
       </w:pPr>
-      <w:bookmarkStart w:id="1" w:name="_Toc523875350"/>
-      <w:r>
-        <w:rPr>
+      <w:r>
+        <w:rPr>
+          <w:rFonts w:asciiTheme="majorHAnsi" w:hAnsiTheme="majorHAnsi" w:cstheme="majorHAnsi"/>
           <w:b/>
           <w:color w:val="1F4E79" w:themeColor="accent1" w:themeShade="80"/>
           <w:sz w:val="40"/>
@@ -1594,7 +192,6 @@
         </w:rPr>
         <w:t>MOTIVACIÓN</w:t>
       </w:r>
-      <w:bookmarkEnd w:id="1"/>
     </w:p>
     <w:p/>
     <w:p>
@@ -1635,21 +232,17 @@
     </w:p>
     <w:p>
       <w:pPr>
-        <w:pStyle w:val="Ttulo2"/>
-        <w:numPr>
-          <w:ilvl w:val="1"/>
-          <w:numId w:val="1"/>
-        </w:numPr>
-        <w:rPr>
+        <w:rPr>
+          <w:rFonts w:asciiTheme="majorHAnsi" w:hAnsiTheme="majorHAnsi" w:cstheme="majorHAnsi"/>
           <w:b/>
           <w:color w:val="1F4E79" w:themeColor="accent1" w:themeShade="80"/>
           <w:sz w:val="40"/>
           <w:szCs w:val="40"/>
         </w:rPr>
       </w:pPr>
-      <w:bookmarkStart w:id="2" w:name="_Toc523875351"/>
-      <w:r>
-        <w:rPr>
+      <w:r>
+        <w:rPr>
+          <w:rFonts w:asciiTheme="majorHAnsi" w:hAnsiTheme="majorHAnsi" w:cstheme="majorHAnsi"/>
           <w:b/>
           <w:color w:val="1F4E79" w:themeColor="accent1" w:themeShade="80"/>
           <w:sz w:val="40"/>
@@ -1657,7 +250,6 @@
         </w:rPr>
         <w:t>OBJETIVOS</w:t>
       </w:r>
-      <w:bookmarkEnd w:id="2"/>
     </w:p>
     <w:p>
       <w:pPr>
@@ -1725,7 +317,7 @@
         <w:rPr>
           <w:rFonts w:ascii="Times New Roman" w:hAnsi="Times New Roman" w:cs="Times New Roman"/>
         </w:rPr>
-        <w:t>Calendario interactivo y compartido.</w:t>
+        <w:t>Inicio y registro de sesión.</w:t>
       </w:r>
     </w:p>
     <w:p>
@@ -1744,7 +336,7 @@
         <w:rPr>
           <w:rFonts w:ascii="Times New Roman" w:hAnsi="Times New Roman" w:cs="Times New Roman"/>
         </w:rPr>
-        <w:t>Sistema de control de notas adhesivas.</w:t>
+        <w:t>Calendario interactivo y compartido.</w:t>
       </w:r>
     </w:p>
     <w:p>
@@ -1763,7 +355,7 @@
         <w:rPr>
           <w:rFonts w:ascii="Times New Roman" w:hAnsi="Times New Roman" w:cs="Times New Roman"/>
         </w:rPr>
-        <w:t>Sala de chat para los usuarios.</w:t>
+        <w:t>Control de eventos invitados.</w:t>
       </w:r>
     </w:p>
     <w:p>
@@ -1782,7 +374,7 @@
         <w:rPr>
           <w:rFonts w:ascii="Times New Roman" w:hAnsi="Times New Roman" w:cs="Times New Roman"/>
         </w:rPr>
-        <w:t>Tablero compartido en las salas de chat.</w:t>
+        <w:t>Gestión de perfil de usuario.</w:t>
       </w:r>
     </w:p>
     <w:p>
@@ -1801,7 +393,7 @@
         <w:rPr>
           <w:rFonts w:ascii="Times New Roman" w:hAnsi="Times New Roman" w:cs="Times New Roman"/>
         </w:rPr>
-        <w:t>Motor de búsqueda de los eventos de la plataforma.</w:t>
+        <w:t>Sistema de control de notas adhesivas.</w:t>
       </w:r>
     </w:p>
     <w:p>
@@ -1820,7 +412,7 @@
         <w:rPr>
           <w:rFonts w:ascii="Times New Roman" w:hAnsi="Times New Roman" w:cs="Times New Roman"/>
         </w:rPr>
-        <w:t>Sistema de notificaciones por correo electrónico.</w:t>
+        <w:t>Sala de chat para los usuarios.</w:t>
       </w:r>
     </w:p>
     <w:p>
@@ -1839,7 +431,7 @@
         <w:rPr>
           <w:rFonts w:ascii="Times New Roman" w:hAnsi="Times New Roman" w:cs="Times New Roman"/>
         </w:rPr>
-        <w:t>Sistema de administración para el control del estado de la plataforma</w:t>
+        <w:t>Tablero compartido en las salas de chat.</w:t>
       </w:r>
     </w:p>
     <w:p>
@@ -1858,7 +450,7 @@
         <w:rPr>
           <w:rFonts w:ascii="Times New Roman" w:hAnsi="Times New Roman" w:cs="Times New Roman"/>
         </w:rPr>
-        <w:t>Multiplataforma.</w:t>
+        <w:t>Motor de búsqueda de los eventos de la plataforma.</w:t>
       </w:r>
     </w:p>
     <w:p>
@@ -1877,6 +469,63 @@
         <w:rPr>
           <w:rFonts w:ascii="Times New Roman" w:hAnsi="Times New Roman" w:cs="Times New Roman"/>
         </w:rPr>
+        <w:t>Sistema de notificaciones por correo electrónico.</w:t>
+      </w:r>
+    </w:p>
+    <w:p>
+      <w:pPr>
+        <w:pStyle w:val="Prrafodelista"/>
+        <w:numPr>
+          <w:ilvl w:val="0"/>
+          <w:numId w:val="2"/>
+        </w:numPr>
+        <w:jc w:val="both"/>
+        <w:rPr>
+          <w:rFonts w:ascii="Times New Roman" w:hAnsi="Times New Roman" w:cs="Times New Roman"/>
+        </w:rPr>
+      </w:pPr>
+      <w:r>
+        <w:rPr>
+          <w:rFonts w:ascii="Times New Roman" w:hAnsi="Times New Roman" w:cs="Times New Roman"/>
+        </w:rPr>
+        <w:t>Sistema de administración para el control del estado de la plataforma.</w:t>
+      </w:r>
+    </w:p>
+    <w:p>
+      <w:pPr>
+        <w:pStyle w:val="Prrafodelista"/>
+        <w:numPr>
+          <w:ilvl w:val="0"/>
+          <w:numId w:val="2"/>
+        </w:numPr>
+        <w:jc w:val="both"/>
+        <w:rPr>
+          <w:rFonts w:ascii="Times New Roman" w:hAnsi="Times New Roman" w:cs="Times New Roman"/>
+        </w:rPr>
+      </w:pPr>
+      <w:r>
+        <w:rPr>
+          <w:rFonts w:ascii="Times New Roman" w:hAnsi="Times New Roman" w:cs="Times New Roman"/>
+        </w:rPr>
+        <w:t>Multiplataforma.</w:t>
+      </w:r>
+    </w:p>
+    <w:p>
+      <w:pPr>
+        <w:pStyle w:val="Prrafodelista"/>
+        <w:numPr>
+          <w:ilvl w:val="0"/>
+          <w:numId w:val="2"/>
+        </w:numPr>
+        <w:jc w:val="both"/>
+        <w:rPr>
+          <w:rFonts w:ascii="Times New Roman" w:hAnsi="Times New Roman" w:cs="Times New Roman"/>
+        </w:rPr>
+      </w:pPr>
+      <w:r>
+        <w:rPr>
+          <w:rFonts w:ascii="Times New Roman" w:hAnsi="Times New Roman" w:cs="Times New Roman"/>
+        </w:rPr>
         <w:t>Mostrar el uso de las tecnologías de Microsoft para la resolución de este tipo de proyectos.</w:t>
       </w:r>
     </w:p>
@@ -1897,21 +546,17 @@
     </w:p>
     <w:p>
       <w:pPr>
-        <w:pStyle w:val="Ttulo2"/>
-        <w:numPr>
-          <w:ilvl w:val="1"/>
-          <w:numId w:val="1"/>
-        </w:numPr>
-        <w:rPr>
+        <w:rPr>
+          <w:rFonts w:asciiTheme="majorHAnsi" w:hAnsiTheme="majorHAnsi" w:cstheme="majorHAnsi"/>
           <w:b/>
           <w:color w:val="1F4E79" w:themeColor="accent1" w:themeShade="80"/>
           <w:sz w:val="40"/>
           <w:szCs w:val="40"/>
         </w:rPr>
       </w:pPr>
-      <w:bookmarkStart w:id="3" w:name="_Toc523875352"/>
-      <w:r>
-        <w:rPr>
+      <w:r>
+        <w:rPr>
+          <w:rFonts w:asciiTheme="majorHAnsi" w:hAnsiTheme="majorHAnsi" w:cstheme="majorHAnsi"/>
           <w:b/>
           <w:color w:val="1F4E79" w:themeColor="accent1" w:themeShade="80"/>
           <w:sz w:val="40"/>
@@ -1920,7 +565,6 @@
         <w:lastRenderedPageBreak/>
         <w:t>ESTRUCTURA</w:t>
       </w:r>
-      <w:bookmarkEnd w:id="3"/>
     </w:p>
     <w:p>
       <w:pPr>
@@ -1972,7 +616,14 @@
           <w:rFonts w:ascii="Times New Roman" w:hAnsi="Times New Roman" w:cs="Times New Roman"/>
           <w:b/>
         </w:rPr>
-        <w:t>Capítulo 2: Análisis de los sistemas de organización personal.</w:t>
+        <w:t>Capítulo 1</w:t>
+      </w:r>
+      <w:r>
+        <w:rPr>
+          <w:rFonts w:ascii="Times New Roman" w:hAnsi="Times New Roman" w:cs="Times New Roman"/>
+          <w:b/>
+        </w:rPr>
+        <w:t>: Análisis de los sistemas de organización personal.</w:t>
       </w:r>
       <w:r>
         <w:rPr>
@@ -1987,6 +638,18 @@
         </w:rPr>
         <w:t>En este capítulo explicaré el análisis realizado a las demás plataformas de organización que se encuentran en el mercado.</w:t>
       </w:r>
+    </w:p>
+    <w:p>
+      <w:pPr>
+        <w:pStyle w:val="Prrafodelista"/>
+        <w:jc w:val="both"/>
+        <w:rPr>
+          <w:rFonts w:ascii="Times New Roman" w:hAnsi="Times New Roman" w:cs="Times New Roman"/>
+          <w:b/>
+        </w:rPr>
+      </w:pPr>
+      <w:bookmarkStart w:id="0" w:name="_GoBack"/>
+      <w:bookmarkEnd w:id="0"/>
     </w:p>
     <w:p>
       <w:pPr>
@@ -2006,7 +669,7 @@
           <w:rFonts w:ascii="Times New Roman" w:hAnsi="Times New Roman" w:cs="Times New Roman"/>
           <w:b/>
         </w:rPr>
-        <w:t xml:space="preserve">Capítulo 3: Tecnologías web empleadas. </w:t>
+        <w:t xml:space="preserve">Capítulo 2: Tecnologías web empleadas. </w:t>
       </w:r>
       <w:r>
         <w:rPr>
@@ -2014,6 +677,15 @@
         </w:rPr>
         <w:t>Aquí realizaré un análisis de las tecnologías web que estaban a mi disposición para el desarrollo del proyecto y analizaré las ventajas y desventajas para argumentar mi decisión final.</w:t>
       </w:r>
+    </w:p>
+    <w:p>
+      <w:pPr>
+        <w:pStyle w:val="Prrafodelista"/>
+        <w:rPr>
+          <w:rFonts w:ascii="Times New Roman" w:hAnsi="Times New Roman" w:cs="Times New Roman"/>
+          <w:b/>
+        </w:rPr>
+      </w:pPr>
     </w:p>
     <w:p>
       <w:pPr>
@@ -2033,7 +705,7 @@
           <w:rFonts w:ascii="Times New Roman" w:hAnsi="Times New Roman" w:cs="Times New Roman"/>
           <w:b/>
         </w:rPr>
-        <w:t xml:space="preserve">Capítulo 4: Gestión del Proyecto. </w:t>
+        <w:t xml:space="preserve">Capítulo 3: Gestión del Proyecto. </w:t>
       </w:r>
       <w:r>
         <w:rPr>
@@ -2047,6 +719,15 @@
         </w:rPr>
         <w:t>mi organización seguida a lo largo de este proyecto mostrando el ciclo de vida y la metodología empleada.</w:t>
       </w:r>
+    </w:p>
+    <w:p>
+      <w:pPr>
+        <w:pStyle w:val="Prrafodelista"/>
+        <w:rPr>
+          <w:rFonts w:ascii="Times New Roman" w:hAnsi="Times New Roman" w:cs="Times New Roman"/>
+          <w:b/>
+        </w:rPr>
+      </w:pPr>
     </w:p>
     <w:p>
       <w:pPr>
@@ -2066,7 +747,7 @@
           <w:rFonts w:ascii="Times New Roman" w:hAnsi="Times New Roman" w:cs="Times New Roman"/>
           <w:b/>
         </w:rPr>
-        <w:t xml:space="preserve">Capítulo 5: Especificación de requisitos. </w:t>
+        <w:t xml:space="preserve">Capítulo 4: Especificación de requisitos. </w:t>
       </w:r>
       <w:r>
         <w:rPr>
@@ -2074,6 +755,15 @@
         </w:rPr>
         <w:t>Aquí analizaremos los requisitos que deberá cumplir la aplicación y su funcionalidad.</w:t>
       </w:r>
+    </w:p>
+    <w:p>
+      <w:pPr>
+        <w:pStyle w:val="Prrafodelista"/>
+        <w:rPr>
+          <w:rFonts w:ascii="Times New Roman" w:hAnsi="Times New Roman" w:cs="Times New Roman"/>
+          <w:b/>
+        </w:rPr>
+      </w:pPr>
     </w:p>
     <w:p>
       <w:pPr>
@@ -2093,7 +783,7 @@
           <w:rFonts w:ascii="Times New Roman" w:hAnsi="Times New Roman" w:cs="Times New Roman"/>
           <w:b/>
         </w:rPr>
-        <w:t xml:space="preserve">Capítulo 6: Análisis. </w:t>
+        <w:t xml:space="preserve">Capítulo 5: Análisis. </w:t>
       </w:r>
       <w:r>
         <w:rPr>
@@ -2101,6 +791,15 @@
         </w:rPr>
         <w:t>En este apartado hablare de la extracción de clases dentro del proyecto y como deben de ser las relaciones entre ellas para que la aplicación funcione correctamente.</w:t>
       </w:r>
+    </w:p>
+    <w:p>
+      <w:pPr>
+        <w:pStyle w:val="Prrafodelista"/>
+        <w:rPr>
+          <w:rFonts w:ascii="Times New Roman" w:hAnsi="Times New Roman" w:cs="Times New Roman"/>
+          <w:b/>
+        </w:rPr>
+      </w:pPr>
     </w:p>
     <w:p>
       <w:pPr>
@@ -2120,7 +819,7 @@
           <w:rFonts w:ascii="Times New Roman" w:hAnsi="Times New Roman" w:cs="Times New Roman"/>
           <w:b/>
         </w:rPr>
-        <w:t xml:space="preserve">Capítulo 7: Diseño. </w:t>
+        <w:t xml:space="preserve">Capítulo 6: Diseño. </w:t>
       </w:r>
       <w:r>
         <w:rPr>
@@ -2128,6 +827,15 @@
         </w:rPr>
         <w:t>En este capítulo mostraré como he decidido diseñar la aplicación tanto a nivel estético como a nivel de arquitectura.</w:t>
       </w:r>
+    </w:p>
+    <w:p>
+      <w:pPr>
+        <w:pStyle w:val="Prrafodelista"/>
+        <w:rPr>
+          <w:rFonts w:ascii="Times New Roman" w:hAnsi="Times New Roman" w:cs="Times New Roman"/>
+          <w:b/>
+        </w:rPr>
+      </w:pPr>
     </w:p>
     <w:p>
       <w:pPr>
@@ -2147,7 +855,7 @@
           <w:rFonts w:ascii="Times New Roman" w:hAnsi="Times New Roman" w:cs="Times New Roman"/>
           <w:b/>
         </w:rPr>
-        <w:t xml:space="preserve">Capítulo 8: Implementación. </w:t>
+        <w:t xml:space="preserve">Capítulo 7: Implementación. </w:t>
       </w:r>
       <w:r>
         <w:rPr>
@@ -2155,6 +863,15 @@
         </w:rPr>
         <w:t>Aquí voy a hablar de las medidas y las pautas llevadas a cabo a la hora de implementar y desarrollar la aplicación.</w:t>
       </w:r>
+    </w:p>
+    <w:p>
+      <w:pPr>
+        <w:pStyle w:val="Prrafodelista"/>
+        <w:rPr>
+          <w:rFonts w:ascii="Times New Roman" w:hAnsi="Times New Roman" w:cs="Times New Roman"/>
+          <w:b/>
+        </w:rPr>
+      </w:pPr>
     </w:p>
     <w:p>
       <w:pPr>
@@ -2174,7 +891,7 @@
           <w:rFonts w:ascii="Times New Roman" w:hAnsi="Times New Roman" w:cs="Times New Roman"/>
           <w:b/>
         </w:rPr>
-        <w:t xml:space="preserve">Capítulo 9: Conclusiones. </w:t>
+        <w:t xml:space="preserve">Capítulo 8: Conclusiones. </w:t>
       </w:r>
       <w:r>
         <w:rPr>
@@ -2183,10 +900,7 @@
         <w:t>Finalmente, en este capítulo se hablará de las conclusiones generales del proyecto y el nivel de satisfacción con los logros obtenidos.</w:t>
       </w:r>
     </w:p>
-    <w:p>
-      <w:bookmarkStart w:id="4" w:name="_GoBack"/>
-      <w:bookmarkEnd w:id="4"/>
-    </w:p>
+    <w:p/>
     <w:sectPr>
       <w:pgSz w:w="11906" w:h="16838"/>
       <w:pgMar w:top="1417" w:right="1701" w:bottom="1417" w:left="1701" w:header="708" w:footer="708" w:gutter="0"/>
@@ -2943,7 +1657,7 @@
   <w:style w:type="paragraph" w:default="1" w:styleId="Normal">
     <w:name w:val="Normal"/>
     <w:qFormat/>
-    <w:rsid w:val="00373080"/>
+    <w:rsid w:val="009A3201"/>
   </w:style>
   <w:style w:type="paragraph" w:styleId="Ttulo1">
     <w:name w:val="heading 1"/>
